--- a/Annee2/S4/R4_D_09_maths_gestion/CHP2/td2.docx
+++ b/Annee2/S4/R4_D_09_maths_gestion/CHP2/td2.docx
@@ -1,12 +1,18 @@
 
 <file path=word/document.xml><?xml version="1.0" encoding="utf-8"?>
-<w:document xmlns:wpc="http://schemas.microsoft.com/office/word/2010/wordprocessingCanvas" xmlns:cx="http://schemas.microsoft.com/office/drawing/2014/chartex" xmlns:cx1="http://schemas.microsoft.com/office/drawing/2015/9/8/chartex" xmlns:mc="http://schemas.openxmlformats.org/markup-compatibility/2006" xmlns:o="urn:schemas-microsoft-com:office:office" xmlns:r="http://schemas.openxmlformats.org/officeDocument/2006/relationships" xmlns:m="http://schemas.openxmlformats.org/officeDocument/2006/math" xmlns:v="urn:schemas-microsoft-com:vml" xmlns:wp14="http://schemas.microsoft.com/office/word/2010/wordprocessingDrawing" xmlns:wp="http://schemas.openxmlformats.org/drawingml/2006/wordprocessingDrawing" xmlns:w10="urn:schemas-microsoft-com:office:word" xmlns:w="http://schemas.openxmlformats.org/wordprocessingml/2006/main" xmlns:w14="http://schemas.microsoft.com/office/word/2010/wordml" xmlns:w15="http://schemas.microsoft.com/office/word/2012/wordml" xmlns:w16se="http://schemas.microsoft.com/office/word/2015/wordml/symex" xmlns:wpg="http://schemas.microsoft.com/office/word/2010/wordprocessingGroup" xmlns:wpi="http://schemas.microsoft.com/office/word/2010/wordprocessingInk" xmlns:wne="http://schemas.microsoft.com/office/word/2006/wordml" xmlns:wps="http://schemas.microsoft.com/office/word/2010/wordprocessingShape" mc:Ignorable="w14 w15 w16se wp14">
+<w:document xmlns:o="urn:schemas-microsoft-com:office:office" xmlns:r="http://schemas.openxmlformats.org/officeDocument/2006/relationships" xmlns:v="urn:schemas-microsoft-com:vml" xmlns:w="http://schemas.openxmlformats.org/wordprocessingml/2006/main" xmlns:w10="urn:schemas-microsoft-com:office:word" xmlns:wp="http://schemas.openxmlformats.org/drawingml/2006/wordprocessingDrawing" xmlns:wps="http://schemas.microsoft.com/office/word/2010/wordprocessingShape" xmlns:wpg="http://schemas.microsoft.com/office/word/2010/wordprocessingGroup" xmlns:mc="http://schemas.openxmlformats.org/markup-compatibility/2006" xmlns:wp14="http://schemas.microsoft.com/office/word/2010/wordprocessingDrawing" xmlns:w14="http://schemas.microsoft.com/office/word/2010/wordml" xmlns:w15="http://schemas.microsoft.com/office/word/2012/wordml" mc:Ignorable="w14 wp14 w15">
   <w:body>
     <w:p>
       <w:pPr>
-        <w:pStyle w:val="Titre"/>
-      </w:pPr>
-      <w:r>
+        <w:pStyle w:val="Titreprincipal"/>
+        <w:rPr/>
+      </w:pPr>
+      <w:r>
+        <w:rPr/>
+        <w:softHyphen/>
+      </w:r>
+      <w:r>
+        <w:rPr/>
         <w:t>TD2 Les emprunts indivis</w:t>
       </w:r>
     </w:p>
@@ -17,29 +23,49 @@
           <w:ilvl w:val="0"/>
           <w:numId w:val="0"/>
         </w:numPr>
-      </w:pPr>
-      <w:r>
+        <w:ind w:left="0" w:hanging="0"/>
+        <w:rPr/>
+      </w:pPr>
+      <w:r>
+        <w:rPr/>
         <w:t xml:space="preserve">Exercice n°1 </w:t>
       </w:r>
     </w:p>
     <w:p>
-      <w:r>
+      <w:pPr>
+        <w:pStyle w:val="Normal"/>
+        <w:rPr/>
+      </w:pPr>
+      <w:r>
+        <w:rPr/>
         <w:t>M. Z emprunte 100 000 € pendant 5 ans au taux d’intérêt annuel de 4%. Les termes sont des annuités.</w:t>
       </w:r>
     </w:p>
     <w:p>
       <w:pPr>
-        <w:pStyle w:val="question"/>
-      </w:pPr>
-      <w:r>
+        <w:pStyle w:val="Question"/>
+        <w:numPr>
+          <w:ilvl w:val="0"/>
+          <w:numId w:val="2"/>
+        </w:numPr>
+        <w:rPr/>
+      </w:pPr>
+      <w:r>
+        <w:rPr/>
         <w:t>Construire un tableau d’amortissement pour chaque type de remboursement vu dans le cours</w:t>
       </w:r>
     </w:p>
     <w:p>
       <w:pPr>
-        <w:pStyle w:val="question"/>
-      </w:pPr>
-      <w:r>
+        <w:pStyle w:val="Question"/>
+        <w:numPr>
+          <w:ilvl w:val="0"/>
+          <w:numId w:val="2"/>
+        </w:numPr>
+        <w:rPr/>
+      </w:pPr>
+      <w:r>
+        <w:rPr/>
         <w:t>Comparez le coût de chaque modalité de remboursement de l’emprunt</w:t>
       </w:r>
     </w:p>
@@ -50,35 +76,49 @@
           <w:ilvl w:val="0"/>
           <w:numId w:val="0"/>
         </w:numPr>
-      </w:pPr>
-      <w:r>
+        <w:ind w:left="0" w:hanging="0"/>
+        <w:rPr/>
+      </w:pPr>
+      <w:r>
+        <w:rPr/>
         <w:t>Exercice n°2</w:t>
       </w:r>
     </w:p>
     <w:p>
-      <w:r>
-        <w:t>M. Z. emprunte 50 000 € pendant 10 ans au taux d’intérêt annuel de 3%. Les termes sont des mensualités</w:t>
-      </w:r>
-      <w:r>
-        <w:t xml:space="preserve"> constantes</w:t>
-      </w:r>
-      <w:r>
-        <w:t>.</w:t>
-      </w:r>
-    </w:p>
-    <w:p>
-      <w:pPr>
-        <w:pStyle w:val="question"/>
-      </w:pPr>
-      <w:r>
+      <w:pPr>
+        <w:pStyle w:val="Normal"/>
+        <w:rPr/>
+      </w:pPr>
+      <w:r>
+        <w:rPr/>
+        <w:t>M. Z. emprunte 50 000 € pendant 10 ans au taux d’intérêt annuel de 3%. Les termes sont des mensualités constantes.</w:t>
+      </w:r>
+    </w:p>
+    <w:p>
+      <w:pPr>
+        <w:pStyle w:val="Question"/>
+        <w:numPr>
+          <w:ilvl w:val="0"/>
+          <w:numId w:val="2"/>
+        </w:numPr>
+        <w:rPr/>
+      </w:pPr>
+      <w:r>
+        <w:rPr/>
         <w:t>Calculer le montant des mensualités</w:t>
       </w:r>
     </w:p>
     <w:p>
       <w:pPr>
-        <w:pStyle w:val="question"/>
-      </w:pPr>
-      <w:r>
+        <w:pStyle w:val="Question"/>
+        <w:numPr>
+          <w:ilvl w:val="0"/>
+          <w:numId w:val="2"/>
+        </w:numPr>
+        <w:rPr/>
+      </w:pPr>
+      <w:r>
+        <w:rPr/>
         <w:t>Présenter la ligne de la 40</w:t>
       </w:r>
       <w:r>
@@ -88,6 +128,7 @@
         <w:t>ème</w:t>
       </w:r>
       <w:r>
+        <w:rPr/>
         <w:t xml:space="preserve"> mensualité du tableau d’amortissement</w:t>
       </w:r>
     </w:p>
@@ -98,33 +139,45 @@
           <w:ilvl w:val="0"/>
           <w:numId w:val="0"/>
         </w:numPr>
-      </w:pPr>
-      <w:r>
+        <w:ind w:left="0" w:hanging="0"/>
+        <w:rPr/>
+      </w:pPr>
+      <w:r>
+        <w:rPr/>
         <w:t>Exercice n°3 : construction d’un tableau d’amortissement dans Excel</w:t>
       </w:r>
     </w:p>
     <w:p>
-      <w:r>
+      <w:pPr>
+        <w:pStyle w:val="Normal"/>
+        <w:rPr/>
+      </w:pPr>
+      <w:r>
+        <w:rPr/>
         <w:t>Le but de cet exercice est de construire un tableau d’amortissement dans Excel</w:t>
       </w:r>
     </w:p>
     <w:p>
-      <w:r>
-        <w:t>Vous allez utiliser</w:t>
-      </w:r>
-      <w:r>
-        <w:t> :</w:t>
-      </w:r>
-    </w:p>
-    <w:p>
-      <w:pPr>
-        <w:pStyle w:val="Paragraphedeliste"/>
-        <w:numPr>
-          <w:ilvl w:val="0"/>
-          <w:numId w:val="5"/>
-        </w:numPr>
-      </w:pPr>
-      <w:r>
+      <w:pPr>
+        <w:pStyle w:val="Normal"/>
+        <w:rPr/>
+      </w:pPr>
+      <w:r>
+        <w:rPr/>
+        <w:t>Vous allez utiliser :</w:t>
+      </w:r>
+    </w:p>
+    <w:p>
+      <w:pPr>
+        <w:pStyle w:val="ListParagraph"/>
+        <w:numPr>
+          <w:ilvl w:val="0"/>
+          <w:numId w:val="3"/>
+        </w:numPr>
+        <w:rPr/>
+      </w:pPr>
+      <w:r>
+        <w:rPr/>
         <w:t>Les références relatives, absolues et mixtes</w:t>
       </w:r>
       <w:bookmarkStart w:id="0" w:name="_GoBack"/>
@@ -132,902 +185,815 @@
     </w:p>
     <w:p>
       <w:pPr>
-        <w:pStyle w:val="Paragraphedeliste"/>
-        <w:numPr>
-          <w:ilvl w:val="0"/>
-          <w:numId w:val="5"/>
-        </w:numPr>
-      </w:pPr>
-      <w:r>
+        <w:pStyle w:val="ListParagraph"/>
+        <w:numPr>
+          <w:ilvl w:val="0"/>
+          <w:numId w:val="3"/>
+        </w:numPr>
+        <w:rPr/>
+      </w:pPr>
+      <w:r>
+        <w:rPr/>
         <w:t>La fonction conditionnelle SI</w:t>
       </w:r>
     </w:p>
     <w:p>
       <w:pPr>
-        <w:pStyle w:val="Paragraphedeliste"/>
-        <w:numPr>
-          <w:ilvl w:val="0"/>
-          <w:numId w:val="5"/>
-        </w:numPr>
-      </w:pPr>
-      <w:r>
+        <w:pStyle w:val="ListParagraph"/>
+        <w:numPr>
+          <w:ilvl w:val="0"/>
+          <w:numId w:val="3"/>
+        </w:numPr>
+        <w:rPr/>
+      </w:pPr>
+      <w:r>
+        <w:rPr/>
         <w:t>L’imbrication de fonction SI</w:t>
       </w:r>
     </w:p>
     <w:p>
       <w:pPr>
-        <w:pStyle w:val="Paragraphedeliste"/>
-        <w:numPr>
-          <w:ilvl w:val="0"/>
-          <w:numId w:val="5"/>
-        </w:numPr>
-      </w:pPr>
-      <w:r>
+        <w:pStyle w:val="ListParagraph"/>
+        <w:numPr>
+          <w:ilvl w:val="0"/>
+          <w:numId w:val="3"/>
+        </w:numPr>
+        <w:rPr/>
+      </w:pPr>
+      <w:r>
+        <w:rPr/>
         <w:t>L’opérateur de puissance ^</w:t>
       </w:r>
     </w:p>
     <w:p>
       <w:pPr>
-        <w:pStyle w:val="Paragraphedeliste"/>
-        <w:numPr>
-          <w:ilvl w:val="0"/>
-          <w:numId w:val="5"/>
-        </w:numPr>
-      </w:pPr>
-      <w:r>
+        <w:pStyle w:val="ListParagraph"/>
+        <w:numPr>
+          <w:ilvl w:val="0"/>
+          <w:numId w:val="3"/>
+        </w:numPr>
+        <w:rPr/>
+      </w:pPr>
+      <w:r>
+        <w:rPr/>
         <w:t>La fonction arrondi(nombre, précision)</w:t>
       </w:r>
     </w:p>
     <w:p>
       <w:pPr>
-        <w:pStyle w:val="Paragraphedeliste"/>
-        <w:numPr>
-          <w:ilvl w:val="0"/>
-          <w:numId w:val="5"/>
-        </w:numPr>
-      </w:pPr>
-      <w:r>
+        <w:pStyle w:val="ListParagraph"/>
+        <w:numPr>
+          <w:ilvl w:val="0"/>
+          <w:numId w:val="3"/>
+        </w:numPr>
+        <w:rPr/>
+      </w:pPr>
+      <w:r>
+        <w:rPr/>
         <w:t>La mise en forme conditionnelle</w:t>
       </w:r>
     </w:p>
     <w:p>
       <w:pPr>
-        <w:pStyle w:val="Paragraphedeliste"/>
-        <w:numPr>
-          <w:ilvl w:val="0"/>
-          <w:numId w:val="5"/>
-        </w:numPr>
-      </w:pPr>
-      <w:r>
+        <w:pStyle w:val="ListParagraph"/>
+        <w:numPr>
+          <w:ilvl w:val="0"/>
+          <w:numId w:val="3"/>
+        </w:numPr>
+        <w:rPr/>
+      </w:pPr>
+      <w:r>
+        <w:rPr/>
         <w:t>Le nommage des cellules</w:t>
       </w:r>
     </w:p>
     <w:p>
       <w:pPr>
         <w:pStyle w:val="Titre2"/>
-      </w:pPr>
-      <w:r>
+        <w:rPr/>
+      </w:pPr>
+      <w:r>
+        <w:rPr/>
         <w:t>Construction de l’en-tête du tableau</w:t>
       </w:r>
     </w:p>
     <w:p>
       <w:pPr>
-        <w:pStyle w:val="question"/>
-      </w:pPr>
-      <w:r>
+        <w:pStyle w:val="Question"/>
+        <w:numPr>
+          <w:ilvl w:val="0"/>
+          <w:numId w:val="2"/>
+        </w:numPr>
+        <w:rPr/>
+      </w:pPr>
+      <w:r>
+        <w:rPr/>
         <w:t>Construire l’en-tête du tableau qui permet de saisir le montant emprunté, la durée, le taux d’intérêt.</w:t>
       </w:r>
     </w:p>
     <w:p>
       <w:pPr>
-        <w:pStyle w:val="question"/>
-      </w:pPr>
-      <w:r>
+        <w:pStyle w:val="Question"/>
+        <w:numPr>
+          <w:ilvl w:val="0"/>
+          <w:numId w:val="2"/>
+        </w:numPr>
+        <w:rPr/>
+      </w:pPr>
+      <w:r>
+        <w:rPr/>
         <w:t>Ajouter une cellule qui affiche le montant de l’annuité.</w:t>
       </w:r>
     </w:p>
     <w:p>
       <w:pPr>
-        <w:pStyle w:val="question"/>
-      </w:pPr>
-      <w:r>
+        <w:pStyle w:val="Question"/>
+        <w:numPr>
+          <w:ilvl w:val="0"/>
+          <w:numId w:val="2"/>
+        </w:numPr>
+        <w:rPr/>
+      </w:pPr>
+      <w:r>
+        <w:rPr/>
         <w:t>Saisir l’en-tête des colonnes : Période, Capital du en début de période, Amortissement, Intérêt et Capital du en fin de période.</w:t>
       </w:r>
     </w:p>
     <w:p>
       <w:pPr>
         <w:pStyle w:val="Titre2"/>
-      </w:pPr>
-      <w:r>
+        <w:rPr/>
+      </w:pPr>
+      <w:r>
+        <w:rPr/>
         <w:t>Construction de la première ligne du tableau</w:t>
       </w:r>
     </w:p>
     <w:p>
       <w:pPr>
-        <w:pStyle w:val="question"/>
-      </w:pPr>
-      <w:r>
+        <w:pStyle w:val="Question"/>
+        <w:numPr>
+          <w:ilvl w:val="0"/>
+          <w:numId w:val="2"/>
+        </w:numPr>
+        <w:rPr/>
+      </w:pPr>
+      <w:r>
+        <w:rPr/>
         <w:t>Dans la cellule de la première Période mettre une formule conditionnelle qui permet d’afficher « 1 » uniquement si les données de l’entête sont complètes.</w:t>
       </w:r>
     </w:p>
     <w:p>
       <w:pPr>
-        <w:pStyle w:val="question"/>
-      </w:pPr>
-      <w:r>
+        <w:pStyle w:val="Question"/>
+        <w:numPr>
+          <w:ilvl w:val="0"/>
+          <w:numId w:val="2"/>
+        </w:numPr>
+        <w:rPr/>
+      </w:pPr>
+      <w:r>
+        <w:rPr/>
         <w:t>Pour les autres cellules, saisir les formules qui permettent de calculer le contenu uniquement si dans la première Période il y a « 1 » qui est affiché.</w:t>
       </w:r>
     </w:p>
     <w:p>
       <w:pPr>
         <w:pStyle w:val="Titre2"/>
-      </w:pPr>
-      <w:r>
+        <w:rPr/>
+      </w:pPr>
+      <w:r>
+        <w:rPr/>
         <w:t>Construction de la seconde ligne du tableau qui sera recopiée sur 300 lignes (25 ans = 300 mensualités).</w:t>
       </w:r>
     </w:p>
     <w:p>
       <w:pPr>
-        <w:pStyle w:val="question"/>
-      </w:pPr>
-      <w:r>
-        <w:t xml:space="preserve">Dans la cellule période, saisir la formule qui permet d’afficher le numéro de la période précédente + 1 uniquement si c’est nécessaire. </w:t>
-      </w:r>
-      <w:r>
-        <w:t xml:space="preserve">Il faut s’assurer que « période précédente + 1 » soit inférieure ou égale à la durée de l’emprunt et que la période précédente </w:t>
-      </w:r>
-      <w:r>
-        <w:t xml:space="preserve">n’est pas une chaine de caractères vide. Si ce n’est pas nécessaire, il faut afficher une chaine de caractère vide. </w:t>
-      </w:r>
-    </w:p>
-    <w:p>
-      <w:pPr>
-        <w:pStyle w:val="question"/>
-      </w:pPr>
-      <w:r>
-        <w:t xml:space="preserve">Pour les autres cellules, saisir les formules qui permettent de calculer le contenu uniquement si dans Période il y </w:t>
-      </w:r>
-      <w:r>
-        <w:t>n’y a pas une chaine de caractères vide.</w:t>
-      </w:r>
-    </w:p>
-    <w:p>
-      <w:pPr>
-        <w:pStyle w:val="question"/>
-      </w:pPr>
-      <w:r>
-        <w:t xml:space="preserve">Recopier </w:t>
-      </w:r>
-      <w:r>
-        <w:t>vers le bas vos formules</w:t>
+        <w:pStyle w:val="Question"/>
+        <w:numPr>
+          <w:ilvl w:val="0"/>
+          <w:numId w:val="2"/>
+        </w:numPr>
+        <w:rPr/>
+      </w:pPr>
+      <w:r>
+        <w:rPr/>
+        <w:t xml:space="preserve">Dans la cellule période, saisir la formule qui permet d’afficher le numéro de la période précédente + 1 uniquement si c’est nécessaire. Il faut s’assurer que « période précédente + 1 » soit inférieure ou égale à la durée de l’emprunt et que la période précédente n’est pas une chaine de caractères vide. Si ce n’est pas nécessaire, il faut afficher une chaine de caractère vide. </w:t>
+      </w:r>
+    </w:p>
+    <w:p>
+      <w:pPr>
+        <w:pStyle w:val="Question"/>
+        <w:numPr>
+          <w:ilvl w:val="0"/>
+          <w:numId w:val="2"/>
+        </w:numPr>
+        <w:rPr/>
+      </w:pPr>
+      <w:r>
+        <w:rPr/>
+        <w:t>Pour les autres cellules, saisir les formules qui permettent de calculer le contenu uniquement si dans Période il y n’y a pas une chaine de caractères vide.</w:t>
+      </w:r>
+    </w:p>
+    <w:p>
+      <w:pPr>
+        <w:pStyle w:val="Question"/>
+        <w:numPr>
+          <w:ilvl w:val="0"/>
+          <w:numId w:val="2"/>
+        </w:numPr>
+        <w:rPr/>
+      </w:pPr>
+      <w:r>
+        <w:rPr/>
+        <w:t>Recopier vers le bas vos formules</w:t>
       </w:r>
     </w:p>
     <w:p>
       <w:pPr>
         <w:pStyle w:val="Titre2"/>
-      </w:pPr>
-      <w:r>
-        <w:lastRenderedPageBreak/>
+        <w:rPr/>
+      </w:pPr>
+      <w:r>
+        <w:rPr/>
         <w:t>Derniers ajustements</w:t>
       </w:r>
     </w:p>
     <w:p>
       <w:pPr>
-        <w:pStyle w:val="question"/>
-      </w:pPr>
-      <w:r>
+        <w:pStyle w:val="Question"/>
+        <w:numPr>
+          <w:ilvl w:val="0"/>
+          <w:numId w:val="2"/>
+        </w:numPr>
+        <w:rPr/>
+      </w:pPr>
+      <w:r>
+        <w:rPr/>
         <w:t xml:space="preserve">Modifier vos formules pour que les calculs soient arrondis au centimes et que la dernière ligne permette bien d’afficher un capital restant dû en fin de période de 0 malgré les arrondis. </w:t>
       </w:r>
     </w:p>
     <w:p>
       <w:pPr>
-        <w:pStyle w:val="question"/>
-      </w:pPr>
-      <w:r>
-        <w:t>Utiliser la mise en forme conditionnelle pour que les bordures s’affichent correctement</w:t>
-      </w:r>
-      <w:r>
-        <w:t xml:space="preserve"> en fonction de la durée du prêt.</w:t>
-      </w:r>
-    </w:p>
-    <w:p>
-      <w:pPr>
-        <w:pStyle w:val="question"/>
-      </w:pPr>
-      <w:r>
+        <w:pStyle w:val="Question"/>
+        <w:numPr>
+          <w:ilvl w:val="0"/>
+          <w:numId w:val="2"/>
+        </w:numPr>
+        <w:rPr/>
+      </w:pPr>
+      <w:r>
+        <w:rPr/>
+        <w:t>Utiliser la mise en forme conditionnelle pour que les bordures s’affichent correctement en fonction de la durée du prêt.</w:t>
+      </w:r>
+    </w:p>
+    <w:p>
+      <w:pPr>
+        <w:pStyle w:val="Question"/>
+        <w:numPr>
+          <w:ilvl w:val="0"/>
+          <w:numId w:val="2"/>
+        </w:numPr>
+        <w:rPr/>
+      </w:pPr>
+      <w:r>
+        <w:rPr/>
         <w:t>Dans l’en-tête du tableau, ajouter une zone qui permet d’afficher les informations d’une période dont le numéro est saisi par l’utilisateur.</w:t>
       </w:r>
     </w:p>
     <w:p>
       <w:pPr>
-        <w:pStyle w:val="question"/>
-      </w:pPr>
-      <w:r>
+        <w:pStyle w:val="Question"/>
+        <w:numPr>
+          <w:ilvl w:val="0"/>
+          <w:numId w:val="2"/>
+        </w:numPr>
+        <w:rPr/>
+      </w:pPr>
+      <w:r>
+        <w:rPr/>
         <w:t>Nommer certaines cellules et modifier vos formules pour qu’elles soient plus lisibles.</w:t>
       </w:r>
     </w:p>
-    <w:p/>
-    <w:p/>
-    <w:p/>
+    <w:p>
+      <w:pPr>
+        <w:pStyle w:val="Normal"/>
+        <w:rPr/>
+      </w:pPr>
+      <w:r>
+        <w:rPr/>
+      </w:r>
+    </w:p>
+    <w:p>
+      <w:pPr>
+        <w:pStyle w:val="Normal"/>
+        <w:rPr/>
+      </w:pPr>
+      <w:r>
+        <w:rPr/>
+      </w:r>
+    </w:p>
+    <w:p>
+      <w:pPr>
+        <w:pStyle w:val="Normal"/>
+        <w:widowControl/>
+        <w:bidi w:val="0"/>
+        <w:spacing w:lineRule="auto" w:line="259" w:before="0" w:after="160"/>
+        <w:jc w:val="left"/>
+        <w:rPr/>
+      </w:pPr>
+      <w:r>
+        <w:rPr/>
+      </w:r>
+    </w:p>
     <w:sectPr>
-      <w:footerReference w:type="default" r:id="rId10"/>
+      <w:footerReference w:type="default" r:id="rId2"/>
+      <w:type w:val="nextPage"/>
       <w:pgSz w:w="11906" w:h="16838"/>
-      <w:pgMar w:top="851" w:right="851" w:bottom="851" w:left="851" w:header="709" w:footer="709" w:gutter="0"/>
-      <w:cols w:space="708"/>
-      <w:docGrid w:linePitch="360"/>
+      <w:pgMar w:left="851" w:right="851" w:gutter="0" w:header="0" w:top="851" w:footer="709" w:bottom="851"/>
+      <w:pgNumType w:fmt="decimal"/>
+      <w:formProt w:val="false"/>
+      <w:textDirection w:val="lrTb"/>
+      <w:docGrid w:type="default" w:linePitch="360" w:charSpace="4096"/>
     </w:sectPr>
   </w:body>
 </w:document>
 </file>
 
-<file path=word/endnotes.xml><?xml version="1.0" encoding="utf-8"?>
-<w:endnotes xmlns:wpc="http://schemas.microsoft.com/office/word/2010/wordprocessingCanvas" xmlns:cx="http://schemas.microsoft.com/office/drawing/2014/chartex" xmlns:cx1="http://schemas.microsoft.com/office/drawing/2015/9/8/chartex" xmlns:mc="http://schemas.openxmlformats.org/markup-compatibility/2006" xmlns:o="urn:schemas-microsoft-com:office:office" xmlns:r="http://schemas.openxmlformats.org/officeDocument/2006/relationships" xmlns:m="http://schemas.openxmlformats.org/officeDocument/2006/math" xmlns:v="urn:schemas-microsoft-com:vml" xmlns:wp14="http://schemas.microsoft.com/office/word/2010/wordprocessingDrawing" xmlns:wp="http://schemas.openxmlformats.org/drawingml/2006/wordprocessingDrawing" xmlns:w10="urn:schemas-microsoft-com:office:word" xmlns:w="http://schemas.openxmlformats.org/wordprocessingml/2006/main" xmlns:w14="http://schemas.microsoft.com/office/word/2010/wordml" xmlns:w15="http://schemas.microsoft.com/office/word/2012/wordml" xmlns:w16se="http://schemas.microsoft.com/office/word/2015/wordml/symex" xmlns:wpg="http://schemas.microsoft.com/office/word/2010/wordprocessingGroup" xmlns:wpi="http://schemas.microsoft.com/office/word/2010/wordprocessingInk" xmlns:wne="http://schemas.microsoft.com/office/word/2006/wordml" xmlns:wps="http://schemas.microsoft.com/office/word/2010/wordprocessingShape" mc:Ignorable="w14 w15 w16se wp14">
-  <w:endnote w:type="separator" w:id="-1">
-    <w:p>
-      <w:pPr>
-        <w:spacing w:after="0" w:line="240" w:lineRule="auto"/>
-      </w:pPr>
-      <w:r>
-        <w:separator/>
-      </w:r>
-    </w:p>
-  </w:endnote>
-  <w:endnote w:type="continuationSeparator" w:id="0">
-    <w:p>
-      <w:pPr>
-        <w:spacing w:after="0" w:line="240" w:lineRule="auto"/>
-      </w:pPr>
-      <w:r>
-        <w:continuationSeparator/>
-      </w:r>
-    </w:p>
-  </w:endnote>
-</w:endnotes>
-</file>
-
 <file path=word/footer1.xml><?xml version="1.0" encoding="utf-8"?>
-<w:ftr xmlns:wpc="http://schemas.microsoft.com/office/word/2010/wordprocessingCanvas" xmlns:cx="http://schemas.microsoft.com/office/drawing/2014/chartex" xmlns:cx1="http://schemas.microsoft.com/office/drawing/2015/9/8/chartex" xmlns:mc="http://schemas.openxmlformats.org/markup-compatibility/2006" xmlns:o="urn:schemas-microsoft-com:office:office" xmlns:r="http://schemas.openxmlformats.org/officeDocument/2006/relationships" xmlns:m="http://schemas.openxmlformats.org/officeDocument/2006/math" xmlns:v="urn:schemas-microsoft-com:vml" xmlns:wp14="http://schemas.microsoft.com/office/word/2010/wordprocessingDrawing" xmlns:wp="http://schemas.openxmlformats.org/drawingml/2006/wordprocessingDrawing" xmlns:w10="urn:schemas-microsoft-com:office:word" xmlns:w="http://schemas.openxmlformats.org/wordprocessingml/2006/main" xmlns:w14="http://schemas.microsoft.com/office/word/2010/wordml" xmlns:w15="http://schemas.microsoft.com/office/word/2012/wordml" xmlns:w16se="http://schemas.microsoft.com/office/word/2015/wordml/symex" xmlns:wpg="http://schemas.microsoft.com/office/word/2010/wordprocessingGroup" xmlns:wpi="http://schemas.microsoft.com/office/word/2010/wordprocessingInk" xmlns:wne="http://schemas.microsoft.com/office/word/2006/wordml" xmlns:wps="http://schemas.microsoft.com/office/word/2010/wordprocessingShape" mc:Ignorable="w14 w15 w16se wp14">
+<w:ftr xmlns:o="urn:schemas-microsoft-com:office:office" xmlns:r="http://schemas.openxmlformats.org/officeDocument/2006/relationships" xmlns:v="urn:schemas-microsoft-com:vml" xmlns:w="http://schemas.openxmlformats.org/wordprocessingml/2006/main" xmlns:w10="urn:schemas-microsoft-com:office:word" xmlns:wp="http://schemas.openxmlformats.org/drawingml/2006/wordprocessingDrawing" xmlns:wps="http://schemas.microsoft.com/office/word/2010/wordprocessingShape" xmlns:wpg="http://schemas.microsoft.com/office/word/2010/wordprocessingGroup" xmlns:mc="http://schemas.openxmlformats.org/markup-compatibility/2006" xmlns:wp14="http://schemas.microsoft.com/office/word/2010/wordprocessingDrawing" xmlns:w14="http://schemas.microsoft.com/office/word/2010/wordml" xmlns:w15="http://schemas.microsoft.com/office/word/2012/wordml" mc:Ignorable="w14 wp14 w15">
   <w:p>
     <w:pPr>
       <w:pStyle w:val="Pieddepage"/>
       <w:pBdr>
-        <w:top w:val="single" w:sz="4" w:space="1" w:color="auto"/>
+        <w:top w:val="single" w:sz="4" w:space="1" w:color="000000"/>
       </w:pBdr>
       <w:tabs>
         <w:tab w:val="clear" w:pos="9072"/>
-        <w:tab w:val="right" w:pos="10204"/>
+        <w:tab w:val="center" w:pos="4536" w:leader="none"/>
+        <w:tab w:val="right" w:pos="10204" w:leader="none"/>
       </w:tabs>
+      <w:rPr/>
     </w:pPr>
     <w:r>
-      <w:t>R</w:t>
-    </w:r>
-    <w:r>
-      <w:t>4.D.09 Outils Mathématiques de Gestion</w:t>
-    </w:r>
-    <w:r>
+      <w:rPr/>
+      <w:t>R4.D.09 Outils Mathématiques de Gestion</w:t>
+      <w:tab/>
       <w:tab/>
     </w:r>
     <w:r>
-      <w:tab/>
-    </w:r>
-    <w:r>
+      <w:rPr/>
       <w:fldChar w:fldCharType="begin"/>
     </w:r>
     <w:r>
-      <w:instrText>PAGE   \* MERGEFORMAT</w:instrText>
+      <w:rPr/>
+      <w:instrText xml:space="preserve"> PAGE </w:instrText>
     </w:r>
     <w:r>
+      <w:rPr/>
       <w:fldChar w:fldCharType="separate"/>
     </w:r>
     <w:r>
-      <w:rPr>
-        <w:noProof/>
-      </w:rPr>
+      <w:rPr/>
       <w:t>1</w:t>
     </w:r>
     <w:r>
+      <w:rPr/>
       <w:fldChar w:fldCharType="end"/>
     </w:r>
     <w:r>
+      <w:rPr/>
       <w:t>/</w:t>
     </w:r>
     <w:r>
+      <w:rPr/>
       <w:fldChar w:fldCharType="begin"/>
     </w:r>
     <w:r>
-      <w:instrText xml:space="preserve"> NUMPAGES   \* MERGEFORMAT </w:instrText>
+      <w:rPr/>
+      <w:instrText xml:space="preserve"> NUMPAGES </w:instrText>
     </w:r>
     <w:r>
+      <w:rPr/>
       <w:fldChar w:fldCharType="separate"/>
     </w:r>
     <w:r>
-      <w:rPr>
-        <w:noProof/>
-      </w:rPr>
+      <w:rPr/>
       <w:t>2</w:t>
     </w:r>
     <w:r>
-      <w:rPr>
-        <w:noProof/>
-      </w:rPr>
+      <w:rPr/>
       <w:fldChar w:fldCharType="end"/>
     </w:r>
   </w:p>
 </w:ftr>
 </file>
 
-<file path=word/footnotes.xml><?xml version="1.0" encoding="utf-8"?>
-<w:footnotes xmlns:wpc="http://schemas.microsoft.com/office/word/2010/wordprocessingCanvas" xmlns:cx="http://schemas.microsoft.com/office/drawing/2014/chartex" xmlns:cx1="http://schemas.microsoft.com/office/drawing/2015/9/8/chartex" xmlns:mc="http://schemas.openxmlformats.org/markup-compatibility/2006" xmlns:o="urn:schemas-microsoft-com:office:office" xmlns:r="http://schemas.openxmlformats.org/officeDocument/2006/relationships" xmlns:m="http://schemas.openxmlformats.org/officeDocument/2006/math" xmlns:v="urn:schemas-microsoft-com:vml" xmlns:wp14="http://schemas.microsoft.com/office/word/2010/wordprocessingDrawing" xmlns:wp="http://schemas.openxmlformats.org/drawingml/2006/wordprocessingDrawing" xmlns:w10="urn:schemas-microsoft-com:office:word" xmlns:w="http://schemas.openxmlformats.org/wordprocessingml/2006/main" xmlns:w14="http://schemas.microsoft.com/office/word/2010/wordml" xmlns:w15="http://schemas.microsoft.com/office/word/2012/wordml" xmlns:w16se="http://schemas.microsoft.com/office/word/2015/wordml/symex" xmlns:wpg="http://schemas.microsoft.com/office/word/2010/wordprocessingGroup" xmlns:wpi="http://schemas.microsoft.com/office/word/2010/wordprocessingInk" xmlns:wne="http://schemas.microsoft.com/office/word/2006/wordml" xmlns:wps="http://schemas.microsoft.com/office/word/2010/wordprocessingShape" mc:Ignorable="w14 w15 w16se wp14">
-  <w:footnote w:type="separator" w:id="-1">
-    <w:p>
-      <w:pPr>
-        <w:spacing w:after="0" w:line="240" w:lineRule="auto"/>
-      </w:pPr>
-      <w:r>
-        <w:separator/>
-      </w:r>
-    </w:p>
-  </w:footnote>
-  <w:footnote w:type="continuationSeparator" w:id="0">
-    <w:p>
-      <w:pPr>
-        <w:spacing w:after="0" w:line="240" w:lineRule="auto"/>
-      </w:pPr>
-      <w:r>
-        <w:continuationSeparator/>
-      </w:r>
-    </w:p>
-  </w:footnote>
-</w:footnotes>
-</file>
-
 <file path=word/numbering.xml><?xml version="1.0" encoding="utf-8"?>
-<w:numbering xmlns:wpc="http://schemas.microsoft.com/office/word/2010/wordprocessingCanvas" xmlns:cx="http://schemas.microsoft.com/office/drawing/2014/chartex" xmlns:cx1="http://schemas.microsoft.com/office/drawing/2015/9/8/chartex" xmlns:mc="http://schemas.openxmlformats.org/markup-compatibility/2006" xmlns:o="urn:schemas-microsoft-com:office:office" xmlns:r="http://schemas.openxmlformats.org/officeDocument/2006/relationships" xmlns:m="http://schemas.openxmlformats.org/officeDocument/2006/math" xmlns:v="urn:schemas-microsoft-com:vml" xmlns:wp14="http://schemas.microsoft.com/office/word/2010/wordprocessingDrawing" xmlns:wp="http://schemas.openxmlformats.org/drawingml/2006/wordprocessingDrawing" xmlns:w10="urn:schemas-microsoft-com:office:word" xmlns:w="http://schemas.openxmlformats.org/wordprocessingml/2006/main" xmlns:w14="http://schemas.microsoft.com/office/word/2010/wordml" xmlns:w15="http://schemas.microsoft.com/office/word/2012/wordml" xmlns:w16se="http://schemas.microsoft.com/office/word/2015/wordml/symex" xmlns:wpg="http://schemas.microsoft.com/office/word/2010/wordprocessingGroup" xmlns:wpi="http://schemas.microsoft.com/office/word/2010/wordprocessingInk" xmlns:wne="http://schemas.microsoft.com/office/word/2006/wordml" xmlns:wps="http://schemas.microsoft.com/office/word/2010/wordprocessingShape" mc:Ignorable="w14 w15 w16se wp14">
-  <w:abstractNum w:abstractNumId="0" w15:restartNumberingAfterBreak="0">
-    <w:nsid w:val="41C20039"/>
-    <w:multiLevelType w:val="multilevel"/>
-    <w:tmpl w:val="6BB20D20"/>
+<w:numbering xmlns:w="http://schemas.openxmlformats.org/wordprocessingml/2006/main" xmlns:o="urn:schemas-microsoft-com:office:office" xmlns:r="http://schemas.openxmlformats.org/officeDocument/2006/relationships" xmlns:v="urn:schemas-microsoft-com:vml" xmlns:mc="http://schemas.openxmlformats.org/markup-compatibility/2006" xmlns:w14="http://schemas.microsoft.com/office/word/2010/wordml" mc:Ignorable="w14">
+  <w:abstractNum w:abstractNumId="1">
+    <w:lvl w:ilvl="0">
+      <w:start w:val="1"/>
+      <w:pStyle w:val="Titre1"/>
+      <w:numFmt w:val="none"/>
+      <w:suff w:val="nothing"/>
+      <w:lvlText w:val="%1."/>
+      <w:lvlJc w:val="left"/>
+      <w:pPr>
+        <w:tabs>
+          <w:tab w:val="num" w:pos="0"/>
+        </w:tabs>
+        <w:ind w:left="0" w:hanging="0"/>
+      </w:pPr>
+      <w:rPr/>
+    </w:lvl>
+    <w:lvl w:ilvl="1">
+      <w:start w:val="1"/>
+      <w:pStyle w:val="Titre2"/>
+      <w:numFmt w:val="upperLetter"/>
+      <w:lvlText w:val="%2."/>
+      <w:lvlJc w:val="left"/>
+      <w:pPr>
+        <w:tabs>
+          <w:tab w:val="num" w:pos="0"/>
+        </w:tabs>
+        <w:ind w:left="720" w:hanging="0"/>
+      </w:pPr>
+      <w:rPr/>
+    </w:lvl>
+    <w:lvl w:ilvl="2">
+      <w:start w:val="1"/>
+      <w:pStyle w:val="Titre3"/>
+      <w:numFmt w:val="decimal"/>
+      <w:lvlText w:val="%3."/>
+      <w:lvlJc w:val="left"/>
+      <w:pPr>
+        <w:tabs>
+          <w:tab w:val="num" w:pos="0"/>
+        </w:tabs>
+        <w:ind w:left="1440" w:hanging="0"/>
+      </w:pPr>
+      <w:rPr/>
+    </w:lvl>
+    <w:lvl w:ilvl="3">
+      <w:start w:val="1"/>
+      <w:pStyle w:val="Titre4"/>
+      <w:numFmt w:val="lowerLetter"/>
+      <w:lvlText w:val="%4)"/>
+      <w:lvlJc w:val="left"/>
+      <w:pPr>
+        <w:tabs>
+          <w:tab w:val="num" w:pos="0"/>
+        </w:tabs>
+        <w:ind w:left="2160" w:hanging="0"/>
+      </w:pPr>
+      <w:rPr/>
+    </w:lvl>
+    <w:lvl w:ilvl="4">
+      <w:start w:val="1"/>
+      <w:pStyle w:val="Titre5"/>
+      <w:numFmt w:val="decimal"/>
+      <w:lvlText w:val="(%5)"/>
+      <w:lvlJc w:val="left"/>
+      <w:pPr>
+        <w:tabs>
+          <w:tab w:val="num" w:pos="0"/>
+        </w:tabs>
+        <w:ind w:left="2880" w:hanging="0"/>
+      </w:pPr>
+      <w:rPr/>
+    </w:lvl>
+    <w:lvl w:ilvl="5">
+      <w:start w:val="1"/>
+      <w:pStyle w:val="Titre6"/>
+      <w:numFmt w:val="lowerLetter"/>
+      <w:lvlText w:val="(%6)"/>
+      <w:lvlJc w:val="left"/>
+      <w:pPr>
+        <w:tabs>
+          <w:tab w:val="num" w:pos="0"/>
+        </w:tabs>
+        <w:ind w:left="3600" w:hanging="0"/>
+      </w:pPr>
+      <w:rPr/>
+    </w:lvl>
+    <w:lvl w:ilvl="6">
+      <w:start w:val="1"/>
+      <w:pStyle w:val="Titre7"/>
+      <w:numFmt w:val="lowerRoman"/>
+      <w:lvlText w:val="(%7)"/>
+      <w:lvlJc w:val="left"/>
+      <w:pPr>
+        <w:tabs>
+          <w:tab w:val="num" w:pos="0"/>
+        </w:tabs>
+        <w:ind w:left="4320" w:hanging="0"/>
+      </w:pPr>
+      <w:rPr/>
+    </w:lvl>
+    <w:lvl w:ilvl="7">
+      <w:start w:val="1"/>
+      <w:pStyle w:val="Titre8"/>
+      <w:numFmt w:val="lowerLetter"/>
+      <w:lvlText w:val="(%8)"/>
+      <w:lvlJc w:val="left"/>
+      <w:pPr>
+        <w:tabs>
+          <w:tab w:val="num" w:pos="0"/>
+        </w:tabs>
+        <w:ind w:left="5040" w:hanging="0"/>
+      </w:pPr>
+      <w:rPr/>
+    </w:lvl>
+    <w:lvl w:ilvl="8">
+      <w:start w:val="1"/>
+      <w:pStyle w:val="Titre9"/>
+      <w:numFmt w:val="lowerRoman"/>
+      <w:lvlText w:val="(%9)"/>
+      <w:lvlJc w:val="left"/>
+      <w:pPr>
+        <w:tabs>
+          <w:tab w:val="num" w:pos="0"/>
+        </w:tabs>
+        <w:ind w:left="5760" w:hanging="0"/>
+      </w:pPr>
+      <w:rPr/>
+    </w:lvl>
+  </w:abstractNum>
+  <w:abstractNum w:abstractNumId="2">
+    <w:lvl w:ilvl="0">
+      <w:start w:val="1"/>
+      <w:numFmt w:val="decimal"/>
+      <w:lvlText w:val="%1."/>
+      <w:lvlJc w:val="left"/>
+      <w:pPr>
+        <w:tabs>
+          <w:tab w:val="num" w:pos="0"/>
+        </w:tabs>
+        <w:ind w:left="720" w:hanging="360"/>
+      </w:pPr>
+      <w:rPr/>
+    </w:lvl>
+    <w:lvl w:ilvl="1">
+      <w:start w:val="1"/>
+      <w:numFmt w:val="lowerLetter"/>
+      <w:lvlText w:val="%2."/>
+      <w:lvlJc w:val="left"/>
+      <w:pPr>
+        <w:tabs>
+          <w:tab w:val="num" w:pos="0"/>
+        </w:tabs>
+        <w:ind w:left="1440" w:hanging="360"/>
+      </w:pPr>
+      <w:rPr/>
+    </w:lvl>
+    <w:lvl w:ilvl="2">
+      <w:start w:val="1"/>
+      <w:numFmt w:val="lowerRoman"/>
+      <w:lvlText w:val="%3."/>
+      <w:lvlJc w:val="right"/>
+      <w:pPr>
+        <w:tabs>
+          <w:tab w:val="num" w:pos="0"/>
+        </w:tabs>
+        <w:ind w:left="2160" w:hanging="180"/>
+      </w:pPr>
+      <w:rPr/>
+    </w:lvl>
+    <w:lvl w:ilvl="3">
+      <w:start w:val="1"/>
+      <w:numFmt w:val="decimal"/>
+      <w:lvlText w:val="%4."/>
+      <w:lvlJc w:val="left"/>
+      <w:pPr>
+        <w:tabs>
+          <w:tab w:val="num" w:pos="0"/>
+        </w:tabs>
+        <w:ind w:left="2880" w:hanging="360"/>
+      </w:pPr>
+      <w:rPr/>
+    </w:lvl>
+    <w:lvl w:ilvl="4">
+      <w:start w:val="1"/>
+      <w:numFmt w:val="lowerLetter"/>
+      <w:lvlText w:val="%5."/>
+      <w:lvlJc w:val="left"/>
+      <w:pPr>
+        <w:tabs>
+          <w:tab w:val="num" w:pos="0"/>
+        </w:tabs>
+        <w:ind w:left="3600" w:hanging="360"/>
+      </w:pPr>
+      <w:rPr/>
+    </w:lvl>
+    <w:lvl w:ilvl="5">
+      <w:start w:val="1"/>
+      <w:numFmt w:val="lowerRoman"/>
+      <w:lvlText w:val="%6."/>
+      <w:lvlJc w:val="right"/>
+      <w:pPr>
+        <w:tabs>
+          <w:tab w:val="num" w:pos="0"/>
+        </w:tabs>
+        <w:ind w:left="4320" w:hanging="180"/>
+      </w:pPr>
+      <w:rPr/>
+    </w:lvl>
+    <w:lvl w:ilvl="6">
+      <w:start w:val="1"/>
+      <w:numFmt w:val="decimal"/>
+      <w:lvlText w:val="%7."/>
+      <w:lvlJc w:val="left"/>
+      <w:pPr>
+        <w:tabs>
+          <w:tab w:val="num" w:pos="0"/>
+        </w:tabs>
+        <w:ind w:left="5040" w:hanging="360"/>
+      </w:pPr>
+      <w:rPr/>
+    </w:lvl>
+    <w:lvl w:ilvl="7">
+      <w:start w:val="1"/>
+      <w:numFmt w:val="lowerLetter"/>
+      <w:lvlText w:val="%8."/>
+      <w:lvlJc w:val="left"/>
+      <w:pPr>
+        <w:tabs>
+          <w:tab w:val="num" w:pos="0"/>
+        </w:tabs>
+        <w:ind w:left="5760" w:hanging="360"/>
+      </w:pPr>
+      <w:rPr/>
+    </w:lvl>
+    <w:lvl w:ilvl="8">
+      <w:start w:val="1"/>
+      <w:numFmt w:val="lowerRoman"/>
+      <w:lvlText w:val="%9."/>
+      <w:lvlJc w:val="right"/>
+      <w:pPr>
+        <w:tabs>
+          <w:tab w:val="num" w:pos="0"/>
+        </w:tabs>
+        <w:ind w:left="6480" w:hanging="180"/>
+      </w:pPr>
+      <w:rPr/>
+    </w:lvl>
+  </w:abstractNum>
+  <w:abstractNum w:abstractNumId="3">
     <w:lvl w:ilvl="0">
       <w:start w:val="1"/>
       <w:numFmt w:val="bullet"/>
       <w:lvlText w:val=""/>
       <w:lvlJc w:val="left"/>
       <w:pPr>
-        <w:ind w:left="0" w:firstLine="0"/>
+        <w:tabs>
+          <w:tab w:val="num" w:pos="0"/>
+        </w:tabs>
+        <w:ind w:left="720" w:hanging="360"/>
       </w:pPr>
       <w:rPr>
-        <w:rFonts w:ascii="Symbol" w:hAnsi="Symbol" w:hint="default"/>
+        <w:rFonts w:ascii="Symbol" w:hAnsi="Symbol" w:cs="Symbol" w:hint="default"/>
       </w:rPr>
     </w:lvl>
     <w:lvl w:ilvl="1">
       <w:start w:val="1"/>
-      <w:numFmt w:val="upperLetter"/>
-      <w:lvlText w:val="%2."/>
+      <w:numFmt w:val="bullet"/>
+      <w:lvlText w:val="o"/>
       <w:lvlJc w:val="left"/>
       <w:pPr>
-        <w:ind w:left="720" w:firstLine="0"/>
+        <w:tabs>
+          <w:tab w:val="num" w:pos="0"/>
+        </w:tabs>
+        <w:ind w:left="1440" w:hanging="360"/>
       </w:pPr>
       <w:rPr>
-        <w:rFonts w:hint="default"/>
+        <w:rFonts w:ascii="Courier New" w:hAnsi="Courier New" w:cs="Courier New" w:hint="default"/>
       </w:rPr>
     </w:lvl>
     <w:lvl w:ilvl="2">
       <w:start w:val="1"/>
-      <w:numFmt w:val="decimal"/>
-      <w:lvlText w:val="%3."/>
+      <w:numFmt w:val="bullet"/>
+      <w:lvlText w:val=""/>
       <w:lvlJc w:val="left"/>
       <w:pPr>
-        <w:ind w:left="1440" w:firstLine="0"/>
+        <w:tabs>
+          <w:tab w:val="num" w:pos="0"/>
+        </w:tabs>
+        <w:ind w:left="2160" w:hanging="360"/>
       </w:pPr>
       <w:rPr>
-        <w:rFonts w:hint="default"/>
+        <w:rFonts w:ascii="Wingdings" w:hAnsi="Wingdings" w:cs="Wingdings" w:hint="default"/>
       </w:rPr>
     </w:lvl>
     <w:lvl w:ilvl="3">
-      <w:start w:val="1"/>
-      <w:numFmt w:val="lowerLetter"/>
-      <w:lvlText w:val="%4)"/>
-      <w:lvlJc w:val="left"/>
-      <w:pPr>
-        <w:ind w:left="2160" w:firstLine="0"/>
-      </w:pPr>
-      <w:rPr>
-        <w:rFonts w:hint="default"/>
-      </w:rPr>
-    </w:lvl>
-    <w:lvl w:ilvl="4">
-      <w:start w:val="1"/>
-      <w:numFmt w:val="decimal"/>
-      <w:lvlText w:val="(%5)"/>
-      <w:lvlJc w:val="left"/>
-      <w:pPr>
-        <w:ind w:left="2880" w:firstLine="0"/>
-      </w:pPr>
-      <w:rPr>
-        <w:rFonts w:hint="default"/>
-      </w:rPr>
-    </w:lvl>
-    <w:lvl w:ilvl="5">
-      <w:start w:val="1"/>
-      <w:numFmt w:val="lowerLetter"/>
-      <w:lvlText w:val="(%6)"/>
-      <w:lvlJc w:val="left"/>
-      <w:pPr>
-        <w:ind w:left="3600" w:firstLine="0"/>
-      </w:pPr>
-      <w:rPr>
-        <w:rFonts w:hint="default"/>
-      </w:rPr>
-    </w:lvl>
-    <w:lvl w:ilvl="6">
-      <w:start w:val="1"/>
-      <w:numFmt w:val="lowerRoman"/>
-      <w:lvlText w:val="(%7)"/>
-      <w:lvlJc w:val="left"/>
-      <w:pPr>
-        <w:ind w:left="4320" w:firstLine="0"/>
-      </w:pPr>
-      <w:rPr>
-        <w:rFonts w:hint="default"/>
-      </w:rPr>
-    </w:lvl>
-    <w:lvl w:ilvl="7">
-      <w:start w:val="1"/>
-      <w:numFmt w:val="lowerLetter"/>
-      <w:lvlText w:val="(%8)"/>
-      <w:lvlJc w:val="left"/>
-      <w:pPr>
-        <w:ind w:left="5040" w:firstLine="0"/>
-      </w:pPr>
-      <w:rPr>
-        <w:rFonts w:hint="default"/>
-      </w:rPr>
-    </w:lvl>
-    <w:lvl w:ilvl="8">
-      <w:start w:val="1"/>
-      <w:numFmt w:val="lowerRoman"/>
-      <w:lvlText w:val="(%9)"/>
-      <w:lvlJc w:val="left"/>
-      <w:pPr>
-        <w:ind w:left="5760" w:firstLine="0"/>
-      </w:pPr>
-      <w:rPr>
-        <w:rFonts w:hint="default"/>
-      </w:rPr>
-    </w:lvl>
-  </w:abstractNum>
-  <w:abstractNum w:abstractNumId="1" w15:restartNumberingAfterBreak="0">
-    <w:nsid w:val="546E5A1A"/>
-    <w:multiLevelType w:val="hybridMultilevel"/>
-    <w:tmpl w:val="A41AE0DA"/>
-    <w:lvl w:ilvl="0" w:tplc="040C0001">
       <w:start w:val="1"/>
       <w:numFmt w:val="bullet"/>
       <w:lvlText w:val=""/>
       <w:lvlJc w:val="left"/>
       <w:pPr>
-        <w:ind w:left="720" w:hanging="360"/>
+        <w:tabs>
+          <w:tab w:val="num" w:pos="0"/>
+        </w:tabs>
+        <w:ind w:left="2880" w:hanging="360"/>
       </w:pPr>
       <w:rPr>
-        <w:rFonts w:ascii="Symbol" w:hAnsi="Symbol" w:hint="default"/>
+        <w:rFonts w:ascii="Symbol" w:hAnsi="Symbol" w:cs="Symbol" w:hint="default"/>
       </w:rPr>
     </w:lvl>
-    <w:lvl w:ilvl="1" w:tplc="040C0003" w:tentative="1">
+    <w:lvl w:ilvl="4">
       <w:start w:val="1"/>
       <w:numFmt w:val="bullet"/>
       <w:lvlText w:val="o"/>
       <w:lvlJc w:val="left"/>
       <w:pPr>
-        <w:ind w:left="1440" w:hanging="360"/>
+        <w:tabs>
+          <w:tab w:val="num" w:pos="0"/>
+        </w:tabs>
+        <w:ind w:left="3600" w:hanging="360"/>
       </w:pPr>
       <w:rPr>
         <w:rFonts w:ascii="Courier New" w:hAnsi="Courier New" w:cs="Courier New" w:hint="default"/>
       </w:rPr>
     </w:lvl>
-    <w:lvl w:ilvl="2" w:tplc="040C0005" w:tentative="1">
+    <w:lvl w:ilvl="5">
       <w:start w:val="1"/>
       <w:numFmt w:val="bullet"/>
       <w:lvlText w:val=""/>
       <w:lvlJc w:val="left"/>
       <w:pPr>
-        <w:ind w:left="2160" w:hanging="360"/>
+        <w:tabs>
+          <w:tab w:val="num" w:pos="0"/>
+        </w:tabs>
+        <w:ind w:left="4320" w:hanging="360"/>
       </w:pPr>
       <w:rPr>
-        <w:rFonts w:ascii="Wingdings" w:hAnsi="Wingdings" w:hint="default"/>
+        <w:rFonts w:ascii="Wingdings" w:hAnsi="Wingdings" w:cs="Wingdings" w:hint="default"/>
       </w:rPr>
     </w:lvl>
-    <w:lvl w:ilvl="3" w:tplc="040C0001" w:tentative="1">
+    <w:lvl w:ilvl="6">
       <w:start w:val="1"/>
       <w:numFmt w:val="bullet"/>
       <w:lvlText w:val=""/>
       <w:lvlJc w:val="left"/>
       <w:pPr>
-        <w:ind w:left="2880" w:hanging="360"/>
+        <w:tabs>
+          <w:tab w:val="num" w:pos="0"/>
+        </w:tabs>
+        <w:ind w:left="5040" w:hanging="360"/>
       </w:pPr>
       <w:rPr>
-        <w:rFonts w:ascii="Symbol" w:hAnsi="Symbol" w:hint="default"/>
+        <w:rFonts w:ascii="Symbol" w:hAnsi="Symbol" w:cs="Symbol" w:hint="default"/>
       </w:rPr>
     </w:lvl>
-    <w:lvl w:ilvl="4" w:tplc="040C0003" w:tentative="1">
+    <w:lvl w:ilvl="7">
       <w:start w:val="1"/>
       <w:numFmt w:val="bullet"/>
       <w:lvlText w:val="o"/>
       <w:lvlJc w:val="left"/>
       <w:pPr>
-        <w:ind w:left="3600" w:hanging="360"/>
+        <w:tabs>
+          <w:tab w:val="num" w:pos="0"/>
+        </w:tabs>
+        <w:ind w:left="5760" w:hanging="360"/>
       </w:pPr>
       <w:rPr>
         <w:rFonts w:ascii="Courier New" w:hAnsi="Courier New" w:cs="Courier New" w:hint="default"/>
       </w:rPr>
     </w:lvl>
-    <w:lvl w:ilvl="5" w:tplc="040C0005" w:tentative="1">
+    <w:lvl w:ilvl="8">
       <w:start w:val="1"/>
       <w:numFmt w:val="bullet"/>
       <w:lvlText w:val=""/>
       <w:lvlJc w:val="left"/>
       <w:pPr>
-        <w:ind w:left="4320" w:hanging="360"/>
+        <w:tabs>
+          <w:tab w:val="num" w:pos="0"/>
+        </w:tabs>
+        <w:ind w:left="6480" w:hanging="360"/>
       </w:pPr>
       <w:rPr>
-        <w:rFonts w:ascii="Wingdings" w:hAnsi="Wingdings" w:hint="default"/>
+        <w:rFonts w:ascii="Wingdings" w:hAnsi="Wingdings" w:cs="Wingdings" w:hint="default"/>
       </w:rPr>
-    </w:lvl>
-    <w:lvl w:ilvl="6" w:tplc="040C0001" w:tentative="1">
-      <w:start w:val="1"/>
-      <w:numFmt w:val="bullet"/>
-      <w:lvlText w:val=""/>
-      <w:lvlJc w:val="left"/>
-      <w:pPr>
-        <w:ind w:left="5040" w:hanging="360"/>
-      </w:pPr>
-      <w:rPr>
-        <w:rFonts w:ascii="Symbol" w:hAnsi="Symbol" w:hint="default"/>
-      </w:rPr>
-    </w:lvl>
-    <w:lvl w:ilvl="7" w:tplc="040C0003" w:tentative="1">
-      <w:start w:val="1"/>
-      <w:numFmt w:val="bullet"/>
-      <w:lvlText w:val="o"/>
-      <w:lvlJc w:val="left"/>
-      <w:pPr>
-        <w:ind w:left="5760" w:hanging="360"/>
-      </w:pPr>
-      <w:rPr>
-        <w:rFonts w:ascii="Courier New" w:hAnsi="Courier New" w:cs="Courier New" w:hint="default"/>
-      </w:rPr>
-    </w:lvl>
-    <w:lvl w:ilvl="8" w:tplc="040C0005" w:tentative="1">
-      <w:start w:val="1"/>
-      <w:numFmt w:val="bullet"/>
-      <w:lvlText w:val=""/>
-      <w:lvlJc w:val="left"/>
-      <w:pPr>
-        <w:ind w:left="6480" w:hanging="360"/>
-      </w:pPr>
-      <w:rPr>
-        <w:rFonts w:ascii="Wingdings" w:hAnsi="Wingdings" w:hint="default"/>
-      </w:rPr>
-    </w:lvl>
-  </w:abstractNum>
-  <w:abstractNum w:abstractNumId="2" w15:restartNumberingAfterBreak="0">
-    <w:nsid w:val="5E9A0391"/>
-    <w:multiLevelType w:val="hybridMultilevel"/>
-    <w:tmpl w:val="BC302C9A"/>
-    <w:lvl w:ilvl="0" w:tplc="957083C8">
-      <w:start w:val="1"/>
-      <w:numFmt w:val="decimal"/>
-      <w:pStyle w:val="question"/>
-      <w:lvlText w:val="%1."/>
-      <w:lvlJc w:val="left"/>
-      <w:pPr>
-        <w:ind w:left="720" w:hanging="360"/>
-      </w:pPr>
-    </w:lvl>
-    <w:lvl w:ilvl="1" w:tplc="040C0019" w:tentative="1">
-      <w:start w:val="1"/>
-      <w:numFmt w:val="lowerLetter"/>
-      <w:lvlText w:val="%2."/>
-      <w:lvlJc w:val="left"/>
-      <w:pPr>
-        <w:ind w:left="1440" w:hanging="360"/>
-      </w:pPr>
-    </w:lvl>
-    <w:lvl w:ilvl="2" w:tplc="040C001B" w:tentative="1">
-      <w:start w:val="1"/>
-      <w:numFmt w:val="lowerRoman"/>
-      <w:lvlText w:val="%3."/>
-      <w:lvlJc w:val="right"/>
-      <w:pPr>
-        <w:ind w:left="2160" w:hanging="180"/>
-      </w:pPr>
-    </w:lvl>
-    <w:lvl w:ilvl="3" w:tplc="040C000F" w:tentative="1">
-      <w:start w:val="1"/>
-      <w:numFmt w:val="decimal"/>
-      <w:lvlText w:val="%4."/>
-      <w:lvlJc w:val="left"/>
-      <w:pPr>
-        <w:ind w:left="2880" w:hanging="360"/>
-      </w:pPr>
-    </w:lvl>
-    <w:lvl w:ilvl="4" w:tplc="040C0019" w:tentative="1">
-      <w:start w:val="1"/>
-      <w:numFmt w:val="lowerLetter"/>
-      <w:lvlText w:val="%5."/>
-      <w:lvlJc w:val="left"/>
-      <w:pPr>
-        <w:ind w:left="3600" w:hanging="360"/>
-      </w:pPr>
-    </w:lvl>
-    <w:lvl w:ilvl="5" w:tplc="040C001B" w:tentative="1">
-      <w:start w:val="1"/>
-      <w:numFmt w:val="lowerRoman"/>
-      <w:lvlText w:val="%6."/>
-      <w:lvlJc w:val="right"/>
-      <w:pPr>
-        <w:ind w:left="4320" w:hanging="180"/>
-      </w:pPr>
-    </w:lvl>
-    <w:lvl w:ilvl="6" w:tplc="040C000F" w:tentative="1">
-      <w:start w:val="1"/>
-      <w:numFmt w:val="decimal"/>
-      <w:lvlText w:val="%7."/>
-      <w:lvlJc w:val="left"/>
-      <w:pPr>
-        <w:ind w:left="5040" w:hanging="360"/>
-      </w:pPr>
-    </w:lvl>
-    <w:lvl w:ilvl="7" w:tplc="040C0019" w:tentative="1">
-      <w:start w:val="1"/>
-      <w:numFmt w:val="lowerLetter"/>
-      <w:lvlText w:val="%8."/>
-      <w:lvlJc w:val="left"/>
-      <w:pPr>
-        <w:ind w:left="5760" w:hanging="360"/>
-      </w:pPr>
-    </w:lvl>
-    <w:lvl w:ilvl="8" w:tplc="040C001B" w:tentative="1">
-      <w:start w:val="1"/>
-      <w:numFmt w:val="lowerRoman"/>
-      <w:lvlText w:val="%9."/>
-      <w:lvlJc w:val="right"/>
-      <w:pPr>
-        <w:ind w:left="6480" w:hanging="180"/>
-      </w:pPr>
-    </w:lvl>
-  </w:abstractNum>
-  <w:abstractNum w:abstractNumId="3" w15:restartNumberingAfterBreak="0">
-    <w:nsid w:val="6F8D515D"/>
-    <w:multiLevelType w:val="multilevel"/>
-    <w:tmpl w:val="8F10C0C6"/>
-    <w:lvl w:ilvl="0">
-      <w:start w:val="1"/>
-      <w:numFmt w:val="none"/>
-      <w:pStyle w:val="Titre1"/>
-      <w:lvlText w:val="%1."/>
-      <w:lvlJc w:val="left"/>
-      <w:pPr>
-        <w:ind w:left="0" w:firstLine="0"/>
-      </w:pPr>
-      <w:rPr>
-        <w:rFonts w:hint="default"/>
-      </w:rPr>
-    </w:lvl>
-    <w:lvl w:ilvl="1">
-      <w:start w:val="1"/>
-      <w:numFmt w:val="upperLetter"/>
-      <w:pStyle w:val="Titre2"/>
-      <w:lvlText w:val="%2."/>
-      <w:lvlJc w:val="left"/>
-      <w:pPr>
-        <w:ind w:left="720" w:firstLine="0"/>
-      </w:pPr>
-      <w:rPr>
-        <w:rFonts w:hint="default"/>
-      </w:rPr>
-    </w:lvl>
-    <w:lvl w:ilvl="2">
-      <w:start w:val="1"/>
-      <w:numFmt w:val="decimal"/>
-      <w:pStyle w:val="Titre3"/>
-      <w:lvlText w:val="%3."/>
-      <w:lvlJc w:val="left"/>
-      <w:pPr>
-        <w:ind w:left="1440" w:firstLine="0"/>
-      </w:pPr>
-      <w:rPr>
-        <w:rFonts w:hint="default"/>
-      </w:rPr>
-    </w:lvl>
-    <w:lvl w:ilvl="3">
-      <w:start w:val="1"/>
-      <w:numFmt w:val="lowerLetter"/>
-      <w:pStyle w:val="Titre4"/>
-      <w:lvlText w:val="%4)"/>
-      <w:lvlJc w:val="left"/>
-      <w:pPr>
-        <w:ind w:left="2160" w:firstLine="0"/>
-      </w:pPr>
-      <w:rPr>
-        <w:rFonts w:hint="default"/>
-      </w:rPr>
-    </w:lvl>
-    <w:lvl w:ilvl="4">
-      <w:start w:val="1"/>
-      <w:numFmt w:val="decimal"/>
-      <w:pStyle w:val="Titre5"/>
-      <w:lvlText w:val="(%5)"/>
-      <w:lvlJc w:val="left"/>
-      <w:pPr>
-        <w:ind w:left="2880" w:firstLine="0"/>
-      </w:pPr>
-      <w:rPr>
-        <w:rFonts w:hint="default"/>
-      </w:rPr>
-    </w:lvl>
-    <w:lvl w:ilvl="5">
-      <w:start w:val="1"/>
-      <w:numFmt w:val="lowerLetter"/>
-      <w:pStyle w:val="Titre6"/>
-      <w:lvlText w:val="(%6)"/>
-      <w:lvlJc w:val="left"/>
-      <w:pPr>
-        <w:ind w:left="3600" w:firstLine="0"/>
-      </w:pPr>
-      <w:rPr>
-        <w:rFonts w:hint="default"/>
-      </w:rPr>
-    </w:lvl>
-    <w:lvl w:ilvl="6">
-      <w:start w:val="1"/>
-      <w:numFmt w:val="lowerRoman"/>
-      <w:pStyle w:val="Titre7"/>
-      <w:lvlText w:val="(%7)"/>
-      <w:lvlJc w:val="left"/>
-      <w:pPr>
-        <w:ind w:left="4320" w:firstLine="0"/>
-      </w:pPr>
-      <w:rPr>
-        <w:rFonts w:hint="default"/>
-      </w:rPr>
-    </w:lvl>
-    <w:lvl w:ilvl="7">
-      <w:start w:val="1"/>
-      <w:numFmt w:val="lowerLetter"/>
-      <w:pStyle w:val="Titre8"/>
-      <w:lvlText w:val="(%8)"/>
-      <w:lvlJc w:val="left"/>
-      <w:pPr>
-        <w:ind w:left="5040" w:firstLine="0"/>
-      </w:pPr>
-      <w:rPr>
-        <w:rFonts w:hint="default"/>
-      </w:rPr>
-    </w:lvl>
-    <w:lvl w:ilvl="8">
-      <w:start w:val="1"/>
-      <w:numFmt w:val="lowerRoman"/>
-      <w:pStyle w:val="Titre9"/>
-      <w:lvlText w:val="(%9)"/>
-      <w:lvlJc w:val="left"/>
-      <w:pPr>
-        <w:ind w:left="5760" w:firstLine="0"/>
-      </w:pPr>
-      <w:rPr>
-        <w:rFonts w:hint="default"/>
-      </w:rPr>
-    </w:lvl>
-  </w:abstractNum>
-  <w:abstractNum w:abstractNumId="4" w15:restartNumberingAfterBreak="0">
-    <w:nsid w:val="7F08319F"/>
-    <w:multiLevelType w:val="multilevel"/>
-    <w:tmpl w:val="DCD0BE48"/>
-    <w:lvl w:ilvl="0">
-      <w:start w:val="1"/>
-      <w:numFmt w:val="upperRoman"/>
-      <w:lvlText w:val="%1."/>
-      <w:lvlJc w:val="left"/>
-      <w:pPr>
-        <w:ind w:left="0" w:firstLine="0"/>
-      </w:pPr>
-    </w:lvl>
-    <w:lvl w:ilvl="1">
-      <w:start w:val="1"/>
-      <w:numFmt w:val="upperLetter"/>
-      <w:lvlText w:val="%2."/>
-      <w:lvlJc w:val="left"/>
-      <w:pPr>
-        <w:ind w:left="720" w:firstLine="0"/>
-      </w:pPr>
-    </w:lvl>
-    <w:lvl w:ilvl="2">
-      <w:start w:val="1"/>
-      <w:numFmt w:val="decimal"/>
-      <w:lvlText w:val="%3."/>
-      <w:lvlJc w:val="left"/>
-      <w:pPr>
-        <w:ind w:left="1440" w:firstLine="0"/>
-      </w:pPr>
-    </w:lvl>
-    <w:lvl w:ilvl="3">
-      <w:start w:val="1"/>
-      <w:numFmt w:val="lowerLetter"/>
-      <w:lvlText w:val="%4)"/>
-      <w:lvlJc w:val="left"/>
-      <w:pPr>
-        <w:ind w:left="2160" w:firstLine="0"/>
-      </w:pPr>
-    </w:lvl>
-    <w:lvl w:ilvl="4">
-      <w:start w:val="1"/>
-      <w:numFmt w:val="decimal"/>
-      <w:lvlText w:val="(%5)"/>
-      <w:lvlJc w:val="left"/>
-      <w:pPr>
-        <w:ind w:left="2880" w:firstLine="0"/>
-      </w:pPr>
-    </w:lvl>
-    <w:lvl w:ilvl="5">
-      <w:start w:val="1"/>
-      <w:numFmt w:val="lowerLetter"/>
-      <w:lvlText w:val="(%6)"/>
-      <w:lvlJc w:val="left"/>
-      <w:pPr>
-        <w:ind w:left="3600" w:firstLine="0"/>
-      </w:pPr>
-    </w:lvl>
-    <w:lvl w:ilvl="6">
-      <w:start w:val="1"/>
-      <w:numFmt w:val="lowerRoman"/>
-      <w:lvlText w:val="(%7)"/>
-      <w:lvlJc w:val="left"/>
-      <w:pPr>
-        <w:ind w:left="4320" w:firstLine="0"/>
-      </w:pPr>
-    </w:lvl>
-    <w:lvl w:ilvl="7">
-      <w:start w:val="1"/>
-      <w:numFmt w:val="lowerLetter"/>
-      <w:lvlText w:val="(%8)"/>
-      <w:lvlJc w:val="left"/>
-      <w:pPr>
-        <w:ind w:left="5040" w:firstLine="0"/>
-      </w:pPr>
-    </w:lvl>
-    <w:lvl w:ilvl="8">
-      <w:start w:val="1"/>
-      <w:numFmt w:val="lowerRoman"/>
-      <w:lvlText w:val="(%9)"/>
-      <w:lvlJc w:val="left"/>
-      <w:pPr>
-        <w:ind w:left="5760" w:firstLine="0"/>
-      </w:pPr>
     </w:lvl>
   </w:abstractNum>
   <w:num w:numId="1">
-    <w:abstractNumId w:val="2"/>
+    <w:abstractNumId w:val="1"/>
   </w:num>
   <w:num w:numId="2">
-    <w:abstractNumId w:val="4"/>
+    <w:abstractNumId w:val="2"/>
   </w:num>
   <w:num w:numId="3">
     <w:abstractNumId w:val="3"/>
-  </w:num>
-  <w:num w:numId="4">
-    <w:abstractNumId w:val="0"/>
-  </w:num>
-  <w:num w:numId="5">
-    <w:abstractNumId w:val="1"/>
   </w:num>
 </w:numbering>
 </file>
 
 <file path=word/styles.xml><?xml version="1.0" encoding="utf-8"?>
-<w:styles xmlns:mc="http://schemas.openxmlformats.org/markup-compatibility/2006" xmlns:r="http://schemas.openxmlformats.org/officeDocument/2006/relationships" xmlns:w="http://schemas.openxmlformats.org/wordprocessingml/2006/main" xmlns:w14="http://schemas.microsoft.com/office/word/2010/wordml" xmlns:w15="http://schemas.microsoft.com/office/word/2012/wordml" xmlns:w16se="http://schemas.microsoft.com/office/word/2015/wordml/symex" mc:Ignorable="w14 w15 w16se">
+<w:styles xmlns:w="http://schemas.openxmlformats.org/wordprocessingml/2006/main" xmlns:w14="http://schemas.microsoft.com/office/word/2010/wordml" xmlns:mc="http://schemas.openxmlformats.org/markup-compatibility/2006" mc:Ignorable="w14">
   <w:docDefaults>
     <w:rPrDefault>
       <w:rPr>
-        <w:rFonts w:asciiTheme="minorHAnsi" w:eastAsiaTheme="minorHAnsi" w:hAnsiTheme="minorHAnsi" w:cstheme="minorBidi"/>
+        <w:rFonts w:ascii="Calibri" w:hAnsi="Calibri" w:eastAsia="Calibri" w:cs="" w:asciiTheme="minorHAnsi" w:cstheme="minorBidi" w:eastAsiaTheme="minorHAnsi" w:hAnsiTheme="minorHAnsi"/>
         <w:sz w:val="22"/>
         <w:szCs w:val="22"/>
         <w:lang w:val="fr-FR" w:eastAsia="en-US" w:bidi="ar-SA"/>
@@ -1035,21 +1001,21 @@
     </w:rPrDefault>
     <w:pPrDefault>
       <w:pPr>
-        <w:spacing w:after="160" w:line="259" w:lineRule="auto"/>
+        <w:suppressAutoHyphens w:val="true"/>
       </w:pPr>
     </w:pPrDefault>
   </w:docDefaults>
   <w:latentStyles w:defLockedState="0" w:defUIPriority="99" w:defSemiHidden="0" w:defUnhideWhenUsed="0" w:defQFormat="0" w:count="371">
     <w:lsdException w:name="Normal" w:uiPriority="0" w:qFormat="1"/>
     <w:lsdException w:name="heading 1" w:uiPriority="9" w:qFormat="1"/>
-    <w:lsdException w:name="heading 2" w:semiHidden="1" w:uiPriority="9" w:unhideWhenUsed="1" w:qFormat="1"/>
-    <w:lsdException w:name="heading 3" w:semiHidden="1" w:uiPriority="9" w:unhideWhenUsed="1" w:qFormat="1"/>
-    <w:lsdException w:name="heading 4" w:semiHidden="1" w:uiPriority="9" w:unhideWhenUsed="1" w:qFormat="1"/>
-    <w:lsdException w:name="heading 5" w:semiHidden="1" w:uiPriority="9" w:unhideWhenUsed="1" w:qFormat="1"/>
-    <w:lsdException w:name="heading 6" w:semiHidden="1" w:uiPriority="9" w:unhideWhenUsed="1" w:qFormat="1"/>
-    <w:lsdException w:name="heading 7" w:semiHidden="1" w:uiPriority="9" w:unhideWhenUsed="1" w:qFormat="1"/>
-    <w:lsdException w:name="heading 8" w:semiHidden="1" w:uiPriority="9" w:unhideWhenUsed="1" w:qFormat="1"/>
-    <w:lsdException w:name="heading 9" w:semiHidden="1" w:uiPriority="9" w:unhideWhenUsed="1" w:qFormat="1"/>
+    <w:lsdException w:name="heading 2" w:uiPriority="9" w:semiHidden="1" w:unhideWhenUsed="1" w:qFormat="1"/>
+    <w:lsdException w:name="heading 3" w:uiPriority="9" w:semiHidden="1" w:unhideWhenUsed="1" w:qFormat="1"/>
+    <w:lsdException w:name="heading 4" w:uiPriority="9" w:semiHidden="1" w:unhideWhenUsed="1" w:qFormat="1"/>
+    <w:lsdException w:name="heading 5" w:uiPriority="9" w:semiHidden="1" w:unhideWhenUsed="1" w:qFormat="1"/>
+    <w:lsdException w:name="heading 6" w:uiPriority="9" w:semiHidden="1" w:unhideWhenUsed="1" w:qFormat="1"/>
+    <w:lsdException w:name="heading 7" w:uiPriority="9" w:semiHidden="1" w:unhideWhenUsed="1" w:qFormat="1"/>
+    <w:lsdException w:name="heading 8" w:uiPriority="9" w:semiHidden="1" w:unhideWhenUsed="1" w:qFormat="1"/>
+    <w:lsdException w:name="heading 9" w:uiPriority="9" w:semiHidden="1" w:unhideWhenUsed="1" w:qFormat="1"/>
     <w:lsdException w:name="index 1" w:semiHidden="1" w:unhideWhenUsed="1"/>
     <w:lsdException w:name="index 2" w:semiHidden="1" w:unhideWhenUsed="1"/>
     <w:lsdException w:name="index 3" w:semiHidden="1" w:unhideWhenUsed="1"/>
@@ -1059,22 +1025,22 @@
     <w:lsdException w:name="index 7" w:semiHidden="1" w:unhideWhenUsed="1"/>
     <w:lsdException w:name="index 8" w:semiHidden="1" w:unhideWhenUsed="1"/>
     <w:lsdException w:name="index 9" w:semiHidden="1" w:unhideWhenUsed="1"/>
-    <w:lsdException w:name="toc 1" w:semiHidden="1" w:uiPriority="39" w:unhideWhenUsed="1"/>
-    <w:lsdException w:name="toc 2" w:semiHidden="1" w:uiPriority="39" w:unhideWhenUsed="1"/>
-    <w:lsdException w:name="toc 3" w:semiHidden="1" w:uiPriority="39" w:unhideWhenUsed="1"/>
-    <w:lsdException w:name="toc 4" w:semiHidden="1" w:uiPriority="39" w:unhideWhenUsed="1"/>
-    <w:lsdException w:name="toc 5" w:semiHidden="1" w:uiPriority="39" w:unhideWhenUsed="1"/>
-    <w:lsdException w:name="toc 6" w:semiHidden="1" w:uiPriority="39" w:unhideWhenUsed="1"/>
-    <w:lsdException w:name="toc 7" w:semiHidden="1" w:uiPriority="39" w:unhideWhenUsed="1"/>
-    <w:lsdException w:name="toc 8" w:semiHidden="1" w:uiPriority="39" w:unhideWhenUsed="1"/>
-    <w:lsdException w:name="toc 9" w:semiHidden="1" w:uiPriority="39" w:unhideWhenUsed="1"/>
+    <w:lsdException w:name="toc 1" w:uiPriority="39" w:semiHidden="1" w:unhideWhenUsed="1"/>
+    <w:lsdException w:name="toc 2" w:uiPriority="39" w:semiHidden="1" w:unhideWhenUsed="1"/>
+    <w:lsdException w:name="toc 3" w:uiPriority="39" w:semiHidden="1" w:unhideWhenUsed="1"/>
+    <w:lsdException w:name="toc 4" w:uiPriority="39" w:semiHidden="1" w:unhideWhenUsed="1"/>
+    <w:lsdException w:name="toc 5" w:uiPriority="39" w:semiHidden="1" w:unhideWhenUsed="1"/>
+    <w:lsdException w:name="toc 6" w:uiPriority="39" w:semiHidden="1" w:unhideWhenUsed="1"/>
+    <w:lsdException w:name="toc 7" w:uiPriority="39" w:semiHidden="1" w:unhideWhenUsed="1"/>
+    <w:lsdException w:name="toc 8" w:uiPriority="39" w:semiHidden="1" w:unhideWhenUsed="1"/>
+    <w:lsdException w:name="toc 9" w:uiPriority="39" w:semiHidden="1" w:unhideWhenUsed="1"/>
     <w:lsdException w:name="Normal Indent" w:semiHidden="1" w:unhideWhenUsed="1"/>
     <w:lsdException w:name="footnote text" w:semiHidden="1" w:unhideWhenUsed="1"/>
     <w:lsdException w:name="annotation text" w:semiHidden="1" w:unhideWhenUsed="1"/>
     <w:lsdException w:name="header" w:semiHidden="1" w:unhideWhenUsed="1"/>
     <w:lsdException w:name="footer" w:semiHidden="1" w:unhideWhenUsed="1"/>
     <w:lsdException w:name="index heading" w:semiHidden="1" w:unhideWhenUsed="1"/>
-    <w:lsdException w:name="caption" w:semiHidden="1" w:uiPriority="35" w:unhideWhenUsed="1" w:qFormat="1"/>
+    <w:lsdException w:name="caption" w:uiPriority="35" w:semiHidden="1" w:unhideWhenUsed="1" w:qFormat="1"/>
     <w:lsdException w:name="table of figures" w:semiHidden="1" w:unhideWhenUsed="1"/>
     <w:lsdException w:name="envelope address" w:semiHidden="1" w:unhideWhenUsed="1"/>
     <w:lsdException w:name="envelope return" w:semiHidden="1" w:unhideWhenUsed="1"/>
@@ -1105,7 +1071,7 @@
     <w:lsdException w:name="Title" w:uiPriority="10" w:qFormat="1"/>
     <w:lsdException w:name="Closing" w:semiHidden="1" w:unhideWhenUsed="1"/>
     <w:lsdException w:name="Signature" w:semiHidden="1" w:unhideWhenUsed="1"/>
-    <w:lsdException w:name="Default Paragraph Font" w:semiHidden="1" w:uiPriority="1" w:unhideWhenUsed="1"/>
+    <w:lsdException w:name="Default Paragraph Font" w:uiPriority="1" w:semiHidden="1" w:unhideWhenUsed="1"/>
     <w:lsdException w:name="Body Text" w:semiHidden="1" w:unhideWhenUsed="1"/>
     <w:lsdException w:name="Body Text Indent" w:semiHidden="1" w:unhideWhenUsed="1"/>
     <w:lsdException w:name="List Continue" w:semiHidden="1" w:unhideWhenUsed="1"/>
@@ -1305,8 +1271,8 @@
     <w:lsdException w:name="Subtle Reference" w:uiPriority="31" w:qFormat="1"/>
     <w:lsdException w:name="Intense Reference" w:uiPriority="32" w:qFormat="1"/>
     <w:lsdException w:name="Book Title" w:uiPriority="33" w:qFormat="1"/>
-    <w:lsdException w:name="Bibliography" w:semiHidden="1" w:uiPriority="37" w:unhideWhenUsed="1"/>
-    <w:lsdException w:name="TOC Heading" w:semiHidden="1" w:uiPriority="39" w:unhideWhenUsed="1" w:qFormat="1"/>
+    <w:lsdException w:name="Bibliography" w:uiPriority="37" w:semiHidden="1" w:unhideWhenUsed="1"/>
+    <w:lsdException w:name="TOC Heading" w:uiPriority="39" w:semiHidden="1" w:unhideWhenUsed="1" w:qFormat="1"/>
     <w:lsdException w:name="Plain Table 1" w:uiPriority="41"/>
     <w:lsdException w:name="Plain Table 2" w:uiPriority="42"/>
     <w:lsdException w:name="Plain Table 3" w:uiPriority="43"/>
@@ -1412,12 +1378,26 @@
     <w:lsdException w:name="List Table 6 Colorful Accent 6" w:uiPriority="51"/>
     <w:lsdException w:name="List Table 7 Colorful Accent 6" w:uiPriority="52"/>
   </w:latentStyles>
-  <w:style w:type="paragraph" w:default="1" w:styleId="Normal">
+  <w:style w:type="paragraph" w:styleId="Normal" w:default="1">
     <w:name w:val="Normal"/>
     <w:qFormat/>
+    <w:pPr>
+      <w:widowControl/>
+      <w:bidi w:val="0"/>
+      <w:spacing w:lineRule="auto" w:line="259" w:before="0" w:after="160"/>
+      <w:jc w:val="left"/>
+    </w:pPr>
+    <w:rPr>
+      <w:rFonts w:ascii="Calibri" w:hAnsi="Calibri" w:eastAsia="Calibri" w:cs="" w:asciiTheme="minorHAnsi" w:cstheme="minorBidi" w:eastAsiaTheme="minorHAnsi" w:hAnsiTheme="minorHAnsi"/>
+      <w:color w:val="auto"/>
+      <w:kern w:val="0"/>
+      <w:sz w:val="22"/>
+      <w:szCs w:val="22"/>
+      <w:lang w:val="fr-FR" w:eastAsia="en-US" w:bidi="ar-SA"/>
+    </w:rPr>
   </w:style>
   <w:style w:type="paragraph" w:styleId="Titre1">
-    <w:name w:val="heading 1"/>
+    <w:name w:val="Heading 1"/>
     <w:basedOn w:val="Normal"/>
     <w:next w:val="Normal"/>
     <w:link w:val="Titre1Car"/>
@@ -1425,23 +1405,24 @@
     <w:qFormat/>
     <w:rsid w:val="00070741"/>
     <w:pPr>
-      <w:keepNext/>
+      <w:keepNext w:val="true"/>
       <w:keepLines/>
       <w:numPr>
-        <w:numId w:val="3"/>
+        <w:ilvl w:val="0"/>
+        <w:numId w:val="1"/>
       </w:numPr>
       <w:spacing w:before="240" w:after="0"/>
       <w:outlineLvl w:val="0"/>
     </w:pPr>
     <w:rPr>
-      <w:rFonts w:asciiTheme="majorHAnsi" w:eastAsiaTheme="majorEastAsia" w:hAnsiTheme="majorHAnsi" w:cstheme="majorBidi"/>
-      <w:color w:val="2E74B5" w:themeColor="accent1" w:themeShade="BF"/>
+      <w:rFonts w:ascii="Calibri Light" w:hAnsi="Calibri Light" w:eastAsia="" w:cs="" w:asciiTheme="majorHAnsi" w:cstheme="majorBidi" w:eastAsiaTheme="majorEastAsia" w:hAnsiTheme="majorHAnsi"/>
+      <w:color w:val="2E74B5" w:themeColor="accent1" w:themeShade="bf"/>
       <w:sz w:val="32"/>
       <w:szCs w:val="32"/>
     </w:rPr>
   </w:style>
   <w:style w:type="paragraph" w:styleId="Titre2">
-    <w:name w:val="heading 2"/>
+    <w:name w:val="Heading 2"/>
     <w:basedOn w:val="Normal"/>
     <w:next w:val="Normal"/>
     <w:link w:val="Titre2Car"/>
@@ -1450,24 +1431,24 @@
     <w:qFormat/>
     <w:rsid w:val="00070741"/>
     <w:pPr>
-      <w:keepNext/>
+      <w:keepNext w:val="true"/>
       <w:keepLines/>
       <w:numPr>
         <w:ilvl w:val="1"/>
-        <w:numId w:val="3"/>
+        <w:numId w:val="1"/>
       </w:numPr>
       <w:spacing w:before="40" w:after="0"/>
       <w:outlineLvl w:val="1"/>
     </w:pPr>
     <w:rPr>
-      <w:rFonts w:asciiTheme="majorHAnsi" w:eastAsiaTheme="majorEastAsia" w:hAnsiTheme="majorHAnsi" w:cstheme="majorBidi"/>
-      <w:color w:val="2E74B5" w:themeColor="accent1" w:themeShade="BF"/>
+      <w:rFonts w:ascii="Calibri Light" w:hAnsi="Calibri Light" w:eastAsia="" w:cs="" w:asciiTheme="majorHAnsi" w:cstheme="majorBidi" w:eastAsiaTheme="majorEastAsia" w:hAnsiTheme="majorHAnsi"/>
+      <w:color w:val="2E74B5" w:themeColor="accent1" w:themeShade="bf"/>
       <w:sz w:val="26"/>
       <w:szCs w:val="26"/>
     </w:rPr>
   </w:style>
   <w:style w:type="paragraph" w:styleId="Titre3">
-    <w:name w:val="heading 3"/>
+    <w:name w:val="Heading 3"/>
     <w:basedOn w:val="Normal"/>
     <w:next w:val="Normal"/>
     <w:link w:val="Titre3Car"/>
@@ -1476,24 +1457,24 @@
     <w:qFormat/>
     <w:rsid w:val="00070741"/>
     <w:pPr>
-      <w:keepNext/>
+      <w:keepNext w:val="true"/>
       <w:keepLines/>
       <w:numPr>
         <w:ilvl w:val="2"/>
-        <w:numId w:val="3"/>
+        <w:numId w:val="1"/>
       </w:numPr>
       <w:spacing w:before="40" w:after="0"/>
       <w:outlineLvl w:val="2"/>
     </w:pPr>
     <w:rPr>
-      <w:rFonts w:asciiTheme="majorHAnsi" w:eastAsiaTheme="majorEastAsia" w:hAnsiTheme="majorHAnsi" w:cstheme="majorBidi"/>
-      <w:color w:val="1F4D78" w:themeColor="accent1" w:themeShade="7F"/>
+      <w:rFonts w:ascii="Calibri Light" w:hAnsi="Calibri Light" w:eastAsia="" w:cs="" w:asciiTheme="majorHAnsi" w:cstheme="majorBidi" w:eastAsiaTheme="majorEastAsia" w:hAnsiTheme="majorHAnsi"/>
+      <w:color w:val="1F4D78" w:themeColor="accent1" w:themeShade="7f"/>
       <w:sz w:val="24"/>
       <w:szCs w:val="24"/>
     </w:rPr>
   </w:style>
   <w:style w:type="paragraph" w:styleId="Titre4">
-    <w:name w:val="heading 4"/>
+    <w:name w:val="Heading 4"/>
     <w:basedOn w:val="Normal"/>
     <w:next w:val="Normal"/>
     <w:link w:val="Titre4Car"/>
@@ -1503,24 +1484,24 @@
     <w:qFormat/>
     <w:rsid w:val="00070741"/>
     <w:pPr>
-      <w:keepNext/>
+      <w:keepNext w:val="true"/>
       <w:keepLines/>
       <w:numPr>
         <w:ilvl w:val="3"/>
-        <w:numId w:val="3"/>
+        <w:numId w:val="1"/>
       </w:numPr>
       <w:spacing w:before="40" w:after="0"/>
       <w:outlineLvl w:val="3"/>
     </w:pPr>
     <w:rPr>
-      <w:rFonts w:asciiTheme="majorHAnsi" w:eastAsiaTheme="majorEastAsia" w:hAnsiTheme="majorHAnsi" w:cstheme="majorBidi"/>
+      <w:rFonts w:ascii="Calibri Light" w:hAnsi="Calibri Light" w:eastAsia="" w:cs="" w:asciiTheme="majorHAnsi" w:cstheme="majorBidi" w:eastAsiaTheme="majorEastAsia" w:hAnsiTheme="majorHAnsi"/>
       <w:i/>
       <w:iCs/>
-      <w:color w:val="2E74B5" w:themeColor="accent1" w:themeShade="BF"/>
+      <w:color w:val="2E74B5" w:themeColor="accent1" w:themeShade="bf"/>
     </w:rPr>
   </w:style>
   <w:style w:type="paragraph" w:styleId="Titre5">
-    <w:name w:val="heading 5"/>
+    <w:name w:val="Heading 5"/>
     <w:basedOn w:val="Normal"/>
     <w:next w:val="Normal"/>
     <w:link w:val="Titre5Car"/>
@@ -1530,22 +1511,22 @@
     <w:qFormat/>
     <w:rsid w:val="00070741"/>
     <w:pPr>
-      <w:keepNext/>
+      <w:keepNext w:val="true"/>
       <w:keepLines/>
       <w:numPr>
         <w:ilvl w:val="4"/>
-        <w:numId w:val="3"/>
+        <w:numId w:val="1"/>
       </w:numPr>
       <w:spacing w:before="40" w:after="0"/>
       <w:outlineLvl w:val="4"/>
     </w:pPr>
     <w:rPr>
-      <w:rFonts w:asciiTheme="majorHAnsi" w:eastAsiaTheme="majorEastAsia" w:hAnsiTheme="majorHAnsi" w:cstheme="majorBidi"/>
-      <w:color w:val="2E74B5" w:themeColor="accent1" w:themeShade="BF"/>
+      <w:rFonts w:ascii="Calibri Light" w:hAnsi="Calibri Light" w:eastAsia="" w:cs="" w:asciiTheme="majorHAnsi" w:cstheme="majorBidi" w:eastAsiaTheme="majorEastAsia" w:hAnsiTheme="majorHAnsi"/>
+      <w:color w:val="2E74B5" w:themeColor="accent1" w:themeShade="bf"/>
     </w:rPr>
   </w:style>
   <w:style w:type="paragraph" w:styleId="Titre6">
-    <w:name w:val="heading 6"/>
+    <w:name w:val="Heading 6"/>
     <w:basedOn w:val="Normal"/>
     <w:next w:val="Normal"/>
     <w:link w:val="Titre6Car"/>
@@ -1555,22 +1536,22 @@
     <w:qFormat/>
     <w:rsid w:val="00070741"/>
     <w:pPr>
-      <w:keepNext/>
+      <w:keepNext w:val="true"/>
       <w:keepLines/>
       <w:numPr>
         <w:ilvl w:val="5"/>
-        <w:numId w:val="3"/>
+        <w:numId w:val="1"/>
       </w:numPr>
       <w:spacing w:before="40" w:after="0"/>
       <w:outlineLvl w:val="5"/>
     </w:pPr>
     <w:rPr>
-      <w:rFonts w:asciiTheme="majorHAnsi" w:eastAsiaTheme="majorEastAsia" w:hAnsiTheme="majorHAnsi" w:cstheme="majorBidi"/>
-      <w:color w:val="1F4D78" w:themeColor="accent1" w:themeShade="7F"/>
+      <w:rFonts w:ascii="Calibri Light" w:hAnsi="Calibri Light" w:eastAsia="" w:cs="" w:asciiTheme="majorHAnsi" w:cstheme="majorBidi" w:eastAsiaTheme="majorEastAsia" w:hAnsiTheme="majorHAnsi"/>
+      <w:color w:val="1F4D78" w:themeColor="accent1" w:themeShade="7f"/>
     </w:rPr>
   </w:style>
   <w:style w:type="paragraph" w:styleId="Titre7">
-    <w:name w:val="heading 7"/>
+    <w:name w:val="Heading 7"/>
     <w:basedOn w:val="Normal"/>
     <w:next w:val="Normal"/>
     <w:link w:val="Titre7Car"/>
@@ -1580,24 +1561,24 @@
     <w:qFormat/>
     <w:rsid w:val="00070741"/>
     <w:pPr>
-      <w:keepNext/>
+      <w:keepNext w:val="true"/>
       <w:keepLines/>
       <w:numPr>
         <w:ilvl w:val="6"/>
-        <w:numId w:val="3"/>
+        <w:numId w:val="1"/>
       </w:numPr>
       <w:spacing w:before="40" w:after="0"/>
       <w:outlineLvl w:val="6"/>
     </w:pPr>
     <w:rPr>
-      <w:rFonts w:asciiTheme="majorHAnsi" w:eastAsiaTheme="majorEastAsia" w:hAnsiTheme="majorHAnsi" w:cstheme="majorBidi"/>
+      <w:rFonts w:ascii="Calibri Light" w:hAnsi="Calibri Light" w:eastAsia="" w:cs="" w:asciiTheme="majorHAnsi" w:cstheme="majorBidi" w:eastAsiaTheme="majorEastAsia" w:hAnsiTheme="majorHAnsi"/>
       <w:i/>
       <w:iCs/>
-      <w:color w:val="1F4D78" w:themeColor="accent1" w:themeShade="7F"/>
+      <w:color w:val="1F4D78" w:themeColor="accent1" w:themeShade="7f"/>
     </w:rPr>
   </w:style>
   <w:style w:type="paragraph" w:styleId="Titre8">
-    <w:name w:val="heading 8"/>
+    <w:name w:val="Heading 8"/>
     <w:basedOn w:val="Normal"/>
     <w:next w:val="Normal"/>
     <w:link w:val="Titre8Car"/>
@@ -1607,24 +1588,24 @@
     <w:qFormat/>
     <w:rsid w:val="00070741"/>
     <w:pPr>
-      <w:keepNext/>
+      <w:keepNext w:val="true"/>
       <w:keepLines/>
       <w:numPr>
         <w:ilvl w:val="7"/>
-        <w:numId w:val="3"/>
+        <w:numId w:val="1"/>
       </w:numPr>
       <w:spacing w:before="40" w:after="0"/>
       <w:outlineLvl w:val="7"/>
     </w:pPr>
     <w:rPr>
-      <w:rFonts w:asciiTheme="majorHAnsi" w:eastAsiaTheme="majorEastAsia" w:hAnsiTheme="majorHAnsi" w:cstheme="majorBidi"/>
-      <w:color w:val="272727" w:themeColor="text1" w:themeTint="D8"/>
+      <w:rFonts w:ascii="Calibri Light" w:hAnsi="Calibri Light" w:eastAsia="" w:cs="" w:asciiTheme="majorHAnsi" w:cstheme="majorBidi" w:eastAsiaTheme="majorEastAsia" w:hAnsiTheme="majorHAnsi"/>
+      <w:color w:val="272727" w:themeColor="text1" w:themeTint="d8"/>
       <w:sz w:val="21"/>
       <w:szCs w:val="21"/>
     </w:rPr>
   </w:style>
   <w:style w:type="paragraph" w:styleId="Titre9">
-    <w:name w:val="heading 9"/>
+    <w:name w:val="Heading 9"/>
     <w:basedOn w:val="Normal"/>
     <w:next w:val="Normal"/>
     <w:link w:val="Titre9Car"/>
@@ -1634,29 +1615,366 @@
     <w:qFormat/>
     <w:rsid w:val="00070741"/>
     <w:pPr>
-      <w:keepNext/>
+      <w:keepNext w:val="true"/>
       <w:keepLines/>
       <w:numPr>
         <w:ilvl w:val="8"/>
-        <w:numId w:val="3"/>
+        <w:numId w:val="1"/>
       </w:numPr>
       <w:spacing w:before="40" w:after="0"/>
       <w:outlineLvl w:val="8"/>
     </w:pPr>
     <w:rPr>
-      <w:rFonts w:asciiTheme="majorHAnsi" w:eastAsiaTheme="majorEastAsia" w:hAnsiTheme="majorHAnsi" w:cstheme="majorBidi"/>
+      <w:rFonts w:ascii="Calibri Light" w:hAnsi="Calibri Light" w:eastAsia="" w:cs="" w:asciiTheme="majorHAnsi" w:cstheme="majorBidi" w:eastAsiaTheme="majorEastAsia" w:hAnsiTheme="majorHAnsi"/>
       <w:i/>
       <w:iCs/>
-      <w:color w:val="272727" w:themeColor="text1" w:themeTint="D8"/>
+      <w:color w:val="272727" w:themeColor="text1" w:themeTint="d8"/>
       <w:sz w:val="21"/>
       <w:szCs w:val="21"/>
     </w:rPr>
   </w:style>
-  <w:style w:type="character" w:default="1" w:styleId="Policepardfaut">
+  <w:style w:type="character" w:styleId="DefaultParagraphFont" w:default="1">
     <w:name w:val="Default Paragraph Font"/>
     <w:uiPriority w:val="1"/>
     <w:semiHidden/>
     <w:unhideWhenUsed/>
+    <w:qFormat/>
+    <w:rPr/>
+  </w:style>
+  <w:style w:type="character" w:styleId="EntteCar" w:customStyle="1">
+    <w:name w:val="En-tête Car"/>
+    <w:basedOn w:val="DefaultParagraphFont"/>
+    <w:uiPriority w:val="99"/>
+    <w:qFormat/>
+    <w:rsid w:val="00070741"/>
+    <w:rPr/>
+  </w:style>
+  <w:style w:type="character" w:styleId="PieddepageCar" w:customStyle="1">
+    <w:name w:val="Pied de page Car"/>
+    <w:basedOn w:val="DefaultParagraphFont"/>
+    <w:uiPriority w:val="99"/>
+    <w:qFormat/>
+    <w:rsid w:val="00070741"/>
+    <w:rPr/>
+  </w:style>
+  <w:style w:type="character" w:styleId="TitreCar" w:customStyle="1">
+    <w:name w:val="Titre Car"/>
+    <w:basedOn w:val="DefaultParagraphFont"/>
+    <w:uiPriority w:val="10"/>
+    <w:qFormat/>
+    <w:rsid w:val="00070741"/>
+    <w:rPr>
+      <w:rFonts w:ascii="Calibri Light" w:hAnsi="Calibri Light" w:eastAsia="" w:cs="" w:asciiTheme="majorHAnsi" w:cstheme="majorBidi" w:eastAsiaTheme="majorEastAsia" w:hAnsiTheme="majorHAnsi"/>
+      <w:spacing w:val="-10"/>
+      <w:kern w:val="2"/>
+      <w:sz w:val="56"/>
+      <w:szCs w:val="56"/>
+    </w:rPr>
+  </w:style>
+  <w:style w:type="character" w:styleId="Titre1Car" w:customStyle="1">
+    <w:name w:val="Titre 1 Car"/>
+    <w:basedOn w:val="DefaultParagraphFont"/>
+    <w:uiPriority w:val="9"/>
+    <w:qFormat/>
+    <w:rsid w:val="00070741"/>
+    <w:rPr>
+      <w:rFonts w:ascii="Calibri Light" w:hAnsi="Calibri Light" w:eastAsia="" w:cs="" w:asciiTheme="majorHAnsi" w:cstheme="majorBidi" w:eastAsiaTheme="majorEastAsia" w:hAnsiTheme="majorHAnsi"/>
+      <w:color w:val="2E74B5" w:themeColor="accent1" w:themeShade="bf"/>
+      <w:sz w:val="32"/>
+      <w:szCs w:val="32"/>
+    </w:rPr>
+  </w:style>
+  <w:style w:type="character" w:styleId="Titre2Car" w:customStyle="1">
+    <w:name w:val="Titre 2 Car"/>
+    <w:basedOn w:val="DefaultParagraphFont"/>
+    <w:uiPriority w:val="9"/>
+    <w:qFormat/>
+    <w:rsid w:val="00070741"/>
+    <w:rPr>
+      <w:rFonts w:ascii="Calibri Light" w:hAnsi="Calibri Light" w:eastAsia="" w:cs="" w:asciiTheme="majorHAnsi" w:cstheme="majorBidi" w:eastAsiaTheme="majorEastAsia" w:hAnsiTheme="majorHAnsi"/>
+      <w:color w:val="2E74B5" w:themeColor="accent1" w:themeShade="bf"/>
+      <w:sz w:val="26"/>
+      <w:szCs w:val="26"/>
+    </w:rPr>
+  </w:style>
+  <w:style w:type="character" w:styleId="SubtleReference">
+    <w:name w:val="Subtle Reference"/>
+    <w:basedOn w:val="DefaultParagraphFont"/>
+    <w:uiPriority w:val="31"/>
+    <w:qFormat/>
+    <w:rsid w:val="00070741"/>
+    <w:rPr>
+      <w:smallCaps/>
+      <w:color w:val="5A5A5A" w:themeColor="text1" w:themeTint="a5"/>
+    </w:rPr>
+  </w:style>
+  <w:style w:type="character" w:styleId="Titre3Car" w:customStyle="1">
+    <w:name w:val="Titre 3 Car"/>
+    <w:basedOn w:val="DefaultParagraphFont"/>
+    <w:uiPriority w:val="9"/>
+    <w:qFormat/>
+    <w:rsid w:val="00070741"/>
+    <w:rPr>
+      <w:rFonts w:ascii="Calibri Light" w:hAnsi="Calibri Light" w:eastAsia="" w:cs="" w:asciiTheme="majorHAnsi" w:cstheme="majorBidi" w:eastAsiaTheme="majorEastAsia" w:hAnsiTheme="majorHAnsi"/>
+      <w:color w:val="1F4D78" w:themeColor="accent1" w:themeShade="7f"/>
+      <w:sz w:val="24"/>
+      <w:szCs w:val="24"/>
+    </w:rPr>
+  </w:style>
+  <w:style w:type="character" w:styleId="Titre4Car" w:customStyle="1">
+    <w:name w:val="Titre 4 Car"/>
+    <w:basedOn w:val="DefaultParagraphFont"/>
+    <w:uiPriority w:val="9"/>
+    <w:semiHidden/>
+    <w:qFormat/>
+    <w:rsid w:val="00070741"/>
+    <w:rPr>
+      <w:rFonts w:ascii="Calibri Light" w:hAnsi="Calibri Light" w:eastAsia="" w:cs="" w:asciiTheme="majorHAnsi" w:cstheme="majorBidi" w:eastAsiaTheme="majorEastAsia" w:hAnsiTheme="majorHAnsi"/>
+      <w:i/>
+      <w:iCs/>
+      <w:color w:val="2E74B5" w:themeColor="accent1" w:themeShade="bf"/>
+    </w:rPr>
+  </w:style>
+  <w:style w:type="character" w:styleId="Titre5Car" w:customStyle="1">
+    <w:name w:val="Titre 5 Car"/>
+    <w:basedOn w:val="DefaultParagraphFont"/>
+    <w:uiPriority w:val="9"/>
+    <w:semiHidden/>
+    <w:qFormat/>
+    <w:rsid w:val="00070741"/>
+    <w:rPr>
+      <w:rFonts w:ascii="Calibri Light" w:hAnsi="Calibri Light" w:eastAsia="" w:cs="" w:asciiTheme="majorHAnsi" w:cstheme="majorBidi" w:eastAsiaTheme="majorEastAsia" w:hAnsiTheme="majorHAnsi"/>
+      <w:color w:val="2E74B5" w:themeColor="accent1" w:themeShade="bf"/>
+    </w:rPr>
+  </w:style>
+  <w:style w:type="character" w:styleId="Titre6Car" w:customStyle="1">
+    <w:name w:val="Titre 6 Car"/>
+    <w:basedOn w:val="DefaultParagraphFont"/>
+    <w:uiPriority w:val="9"/>
+    <w:semiHidden/>
+    <w:qFormat/>
+    <w:rsid w:val="00070741"/>
+    <w:rPr>
+      <w:rFonts w:ascii="Calibri Light" w:hAnsi="Calibri Light" w:eastAsia="" w:cs="" w:asciiTheme="majorHAnsi" w:cstheme="majorBidi" w:eastAsiaTheme="majorEastAsia" w:hAnsiTheme="majorHAnsi"/>
+      <w:color w:val="1F4D78" w:themeColor="accent1" w:themeShade="7f"/>
+    </w:rPr>
+  </w:style>
+  <w:style w:type="character" w:styleId="Titre7Car" w:customStyle="1">
+    <w:name w:val="Titre 7 Car"/>
+    <w:basedOn w:val="DefaultParagraphFont"/>
+    <w:uiPriority w:val="9"/>
+    <w:semiHidden/>
+    <w:qFormat/>
+    <w:rsid w:val="00070741"/>
+    <w:rPr>
+      <w:rFonts w:ascii="Calibri Light" w:hAnsi="Calibri Light" w:eastAsia="" w:cs="" w:asciiTheme="majorHAnsi" w:cstheme="majorBidi" w:eastAsiaTheme="majorEastAsia" w:hAnsiTheme="majorHAnsi"/>
+      <w:i/>
+      <w:iCs/>
+      <w:color w:val="1F4D78" w:themeColor="accent1" w:themeShade="7f"/>
+    </w:rPr>
+  </w:style>
+  <w:style w:type="character" w:styleId="Titre8Car" w:customStyle="1">
+    <w:name w:val="Titre 8 Car"/>
+    <w:basedOn w:val="DefaultParagraphFont"/>
+    <w:uiPriority w:val="9"/>
+    <w:semiHidden/>
+    <w:qFormat/>
+    <w:rsid w:val="00070741"/>
+    <w:rPr>
+      <w:rFonts w:ascii="Calibri Light" w:hAnsi="Calibri Light" w:eastAsia="" w:cs="" w:asciiTheme="majorHAnsi" w:cstheme="majorBidi" w:eastAsiaTheme="majorEastAsia" w:hAnsiTheme="majorHAnsi"/>
+      <w:color w:val="272727" w:themeColor="text1" w:themeTint="d8"/>
+      <w:sz w:val="21"/>
+      <w:szCs w:val="21"/>
+    </w:rPr>
+  </w:style>
+  <w:style w:type="character" w:styleId="Titre9Car" w:customStyle="1">
+    <w:name w:val="Titre 9 Car"/>
+    <w:basedOn w:val="DefaultParagraphFont"/>
+    <w:uiPriority w:val="9"/>
+    <w:semiHidden/>
+    <w:qFormat/>
+    <w:rsid w:val="00070741"/>
+    <w:rPr>
+      <w:rFonts w:ascii="Calibri Light" w:hAnsi="Calibri Light" w:eastAsia="" w:cs="" w:asciiTheme="majorHAnsi" w:cstheme="majorBidi" w:eastAsiaTheme="majorEastAsia" w:hAnsiTheme="majorHAnsi"/>
+      <w:i/>
+      <w:iCs/>
+      <w:color w:val="272727" w:themeColor="text1" w:themeTint="d8"/>
+      <w:sz w:val="21"/>
+      <w:szCs w:val="21"/>
+    </w:rPr>
+  </w:style>
+  <w:style w:type="paragraph" w:styleId="Titre">
+    <w:name w:val="Titre"/>
+    <w:basedOn w:val="Normal"/>
+    <w:next w:val="Corpsdetexte"/>
+    <w:qFormat/>
+    <w:pPr>
+      <w:keepNext w:val="true"/>
+      <w:spacing w:before="240" w:after="120"/>
+    </w:pPr>
+    <w:rPr>
+      <w:rFonts w:ascii="Liberation Sans" w:hAnsi="Liberation Sans" w:eastAsia="Noto Serif CJK HK" w:cs="Noto Serif Devanagari"/>
+      <w:sz w:val="28"/>
+      <w:szCs w:val="28"/>
+    </w:rPr>
+  </w:style>
+  <w:style w:type="paragraph" w:styleId="Corpsdetexte">
+    <w:name w:val="Body Text"/>
+    <w:basedOn w:val="Normal"/>
+    <w:pPr>
+      <w:spacing w:lineRule="auto" w:line="276" w:before="0" w:after="140"/>
+    </w:pPr>
+    <w:rPr/>
+  </w:style>
+  <w:style w:type="paragraph" w:styleId="Liste">
+    <w:name w:val="List"/>
+    <w:basedOn w:val="Corpsdetexte"/>
+    <w:pPr/>
+    <w:rPr>
+      <w:rFonts w:cs="Noto Serif Devanagari"/>
+    </w:rPr>
+  </w:style>
+  <w:style w:type="paragraph" w:styleId="Lgende">
+    <w:name w:val="Caption"/>
+    <w:basedOn w:val="Normal"/>
+    <w:qFormat/>
+    <w:pPr>
+      <w:suppressLineNumbers/>
+      <w:spacing w:before="120" w:after="120"/>
+    </w:pPr>
+    <w:rPr>
+      <w:rFonts w:cs="Noto Serif Devanagari"/>
+      <w:i/>
+      <w:iCs/>
+      <w:sz w:val="24"/>
+      <w:szCs w:val="24"/>
+    </w:rPr>
+  </w:style>
+  <w:style w:type="paragraph" w:styleId="Index">
+    <w:name w:val="Index"/>
+    <w:basedOn w:val="Normal"/>
+    <w:qFormat/>
+    <w:pPr>
+      <w:suppressLineNumbers/>
+    </w:pPr>
+    <w:rPr>
+      <w:rFonts w:cs="Noto Serif Devanagari"/>
+    </w:rPr>
+  </w:style>
+  <w:style w:type="paragraph" w:styleId="Entteetpieddepage">
+    <w:name w:val="En-tête et pied de page"/>
+    <w:basedOn w:val="Normal"/>
+    <w:qFormat/>
+    <w:pPr/>
+    <w:rPr/>
+  </w:style>
+  <w:style w:type="paragraph" w:styleId="Entte">
+    <w:name w:val="Header"/>
+    <w:basedOn w:val="Normal"/>
+    <w:link w:val="EntteCar"/>
+    <w:uiPriority w:val="99"/>
+    <w:unhideWhenUsed/>
+    <w:rsid w:val="00070741"/>
+    <w:pPr>
+      <w:tabs>
+        <w:tab w:val="clear" w:pos="708"/>
+        <w:tab w:val="center" w:pos="4536" w:leader="none"/>
+        <w:tab w:val="right" w:pos="9072" w:leader="none"/>
+      </w:tabs>
+      <w:spacing w:lineRule="auto" w:line="240" w:before="0" w:after="0"/>
+    </w:pPr>
+    <w:rPr/>
+  </w:style>
+  <w:style w:type="paragraph" w:styleId="Pieddepage">
+    <w:name w:val="Footer"/>
+    <w:basedOn w:val="Normal"/>
+    <w:link w:val="PieddepageCar"/>
+    <w:uiPriority w:val="99"/>
+    <w:unhideWhenUsed/>
+    <w:rsid w:val="00070741"/>
+    <w:pPr>
+      <w:tabs>
+        <w:tab w:val="clear" w:pos="708"/>
+        <w:tab w:val="center" w:pos="4536" w:leader="none"/>
+        <w:tab w:val="right" w:pos="9072" w:leader="none"/>
+      </w:tabs>
+      <w:spacing w:lineRule="auto" w:line="240" w:before="0" w:after="0"/>
+    </w:pPr>
+    <w:rPr/>
+  </w:style>
+  <w:style w:type="paragraph" w:styleId="Titreprincipal">
+    <w:name w:val="Title"/>
+    <w:basedOn w:val="Normal"/>
+    <w:next w:val="Normal"/>
+    <w:link w:val="TitreCar"/>
+    <w:uiPriority w:val="10"/>
+    <w:qFormat/>
+    <w:rsid w:val="00070741"/>
+    <w:pPr>
+      <w:spacing w:lineRule="auto" w:line="240" w:before="0" w:after="0"/>
+      <w:contextualSpacing/>
+    </w:pPr>
+    <w:rPr>
+      <w:rFonts w:ascii="Calibri Light" w:hAnsi="Calibri Light" w:eastAsia="" w:cs="" w:asciiTheme="majorHAnsi" w:cstheme="majorBidi" w:eastAsiaTheme="majorEastAsia" w:hAnsiTheme="majorHAnsi"/>
+      <w:spacing w:val="-10"/>
+      <w:kern w:val="2"/>
+      <w:sz w:val="56"/>
+      <w:szCs w:val="56"/>
+    </w:rPr>
+  </w:style>
+  <w:style w:type="paragraph" w:styleId="ListParagraph">
+    <w:name w:val="List Paragraph"/>
+    <w:basedOn w:val="Normal"/>
+    <w:uiPriority w:val="34"/>
+    <w:qFormat/>
+    <w:rsid w:val="00070741"/>
+    <w:pPr>
+      <w:spacing w:before="0" w:after="160"/>
+      <w:ind w:left="720" w:hanging="0"/>
+      <w:contextualSpacing/>
+    </w:pPr>
+    <w:rPr/>
+  </w:style>
+  <w:style w:type="paragraph" w:styleId="Question" w:customStyle="1">
+    <w:name w:val="question"/>
+    <w:basedOn w:val="ListParagraph"/>
+    <w:qFormat/>
+    <w:rsid w:val="004e5a1c"/>
+    <w:pPr>
+      <w:numPr>
+        <w:ilvl w:val="0"/>
+        <w:numId w:val="2"/>
+      </w:numPr>
+      <w:jc w:val="both"/>
+    </w:pPr>
+    <w:rPr>
+      <w:b/>
+    </w:rPr>
+  </w:style>
+  <w:style w:type="paragraph" w:styleId="Reponse" w:customStyle="1">
+    <w:name w:val="reponse"/>
+    <w:basedOn w:val="Question"/>
+    <w:qFormat/>
+    <w:rsid w:val="00f23aa7"/>
+    <w:pPr>
+      <w:numPr>
+        <w:ilvl w:val="0"/>
+        <w:numId w:val="0"/>
+      </w:numPr>
+      <w:spacing w:before="0" w:after="240"/>
+      <w:ind w:left="357" w:hanging="0"/>
+      <w:contextualSpacing/>
+    </w:pPr>
+    <w:rPr>
+      <w:color w:val="FF0000"/>
+    </w:rPr>
+  </w:style>
+  <w:style w:type="numbering" w:styleId="NoList" w:default="1">
+    <w:name w:val="No List"/>
+    <w:uiPriority w:val="99"/>
+    <w:semiHidden/>
+    <w:unhideWhenUsed/>
+    <w:qFormat/>
   </w:style>
   <w:style w:type="table" w:default="1" w:styleId="TableauNormal">
     <w:name w:val="Normal Table"/>
@@ -1664,7 +1982,6 @@
     <w:semiHidden/>
     <w:unhideWhenUsed/>
     <w:tblPr>
-      <w:tblInd w:w="0" w:type="dxa"/>
       <w:tblCellMar>
         <w:top w:w="0" w:type="dxa"/>
         <w:left w:w="108" w:type="dxa"/>
@@ -1672,264 +1989,6 @@
         <w:right w:w="108" w:type="dxa"/>
       </w:tblCellMar>
     </w:tblPr>
-  </w:style>
-  <w:style w:type="numbering" w:default="1" w:styleId="Aucuneliste">
-    <w:name w:val="No List"/>
-    <w:uiPriority w:val="99"/>
-    <w:semiHidden/>
-    <w:unhideWhenUsed/>
-  </w:style>
-  <w:style w:type="paragraph" w:styleId="En-tte">
-    <w:name w:val="header"/>
-    <w:basedOn w:val="Normal"/>
-    <w:link w:val="En-tteCar"/>
-    <w:uiPriority w:val="99"/>
-    <w:unhideWhenUsed/>
-    <w:rsid w:val="00070741"/>
-    <w:pPr>
-      <w:tabs>
-        <w:tab w:val="center" w:pos="4536"/>
-        <w:tab w:val="right" w:pos="9072"/>
-      </w:tabs>
-      <w:spacing w:after="0" w:line="240" w:lineRule="auto"/>
-    </w:pPr>
-  </w:style>
-  <w:style w:type="character" w:customStyle="1" w:styleId="En-tteCar">
-    <w:name w:val="En-tête Car"/>
-    <w:basedOn w:val="Policepardfaut"/>
-    <w:link w:val="En-tte"/>
-    <w:uiPriority w:val="99"/>
-    <w:rsid w:val="00070741"/>
-  </w:style>
-  <w:style w:type="paragraph" w:styleId="Pieddepage">
-    <w:name w:val="footer"/>
-    <w:basedOn w:val="Normal"/>
-    <w:link w:val="PieddepageCar"/>
-    <w:uiPriority w:val="99"/>
-    <w:unhideWhenUsed/>
-    <w:rsid w:val="00070741"/>
-    <w:pPr>
-      <w:tabs>
-        <w:tab w:val="center" w:pos="4536"/>
-        <w:tab w:val="right" w:pos="9072"/>
-      </w:tabs>
-      <w:spacing w:after="0" w:line="240" w:lineRule="auto"/>
-    </w:pPr>
-  </w:style>
-  <w:style w:type="character" w:customStyle="1" w:styleId="PieddepageCar">
-    <w:name w:val="Pied de page Car"/>
-    <w:basedOn w:val="Policepardfaut"/>
-    <w:link w:val="Pieddepage"/>
-    <w:uiPriority w:val="99"/>
-    <w:rsid w:val="00070741"/>
-  </w:style>
-  <w:style w:type="paragraph" w:styleId="Titre">
-    <w:name w:val="Title"/>
-    <w:basedOn w:val="Normal"/>
-    <w:next w:val="Normal"/>
-    <w:link w:val="TitreCar"/>
-    <w:uiPriority w:val="10"/>
-    <w:qFormat/>
-    <w:rsid w:val="00070741"/>
-    <w:pPr>
-      <w:spacing w:after="0" w:line="240" w:lineRule="auto"/>
-      <w:contextualSpacing/>
-    </w:pPr>
-    <w:rPr>
-      <w:rFonts w:asciiTheme="majorHAnsi" w:eastAsiaTheme="majorEastAsia" w:hAnsiTheme="majorHAnsi" w:cstheme="majorBidi"/>
-      <w:spacing w:val="-10"/>
-      <w:kern w:val="28"/>
-      <w:sz w:val="56"/>
-      <w:szCs w:val="56"/>
-    </w:rPr>
-  </w:style>
-  <w:style w:type="character" w:customStyle="1" w:styleId="TitreCar">
-    <w:name w:val="Titre Car"/>
-    <w:basedOn w:val="Policepardfaut"/>
-    <w:link w:val="Titre"/>
-    <w:uiPriority w:val="10"/>
-    <w:rsid w:val="00070741"/>
-    <w:rPr>
-      <w:rFonts w:asciiTheme="majorHAnsi" w:eastAsiaTheme="majorEastAsia" w:hAnsiTheme="majorHAnsi" w:cstheme="majorBidi"/>
-      <w:spacing w:val="-10"/>
-      <w:kern w:val="28"/>
-      <w:sz w:val="56"/>
-      <w:szCs w:val="56"/>
-    </w:rPr>
-  </w:style>
-  <w:style w:type="character" w:customStyle="1" w:styleId="Titre1Car">
-    <w:name w:val="Titre 1 Car"/>
-    <w:basedOn w:val="Policepardfaut"/>
-    <w:link w:val="Titre1"/>
-    <w:uiPriority w:val="9"/>
-    <w:rsid w:val="00070741"/>
-    <w:rPr>
-      <w:rFonts w:asciiTheme="majorHAnsi" w:eastAsiaTheme="majorEastAsia" w:hAnsiTheme="majorHAnsi" w:cstheme="majorBidi"/>
-      <w:color w:val="2E74B5" w:themeColor="accent1" w:themeShade="BF"/>
-      <w:sz w:val="32"/>
-      <w:szCs w:val="32"/>
-    </w:rPr>
-  </w:style>
-  <w:style w:type="character" w:customStyle="1" w:styleId="Titre2Car">
-    <w:name w:val="Titre 2 Car"/>
-    <w:basedOn w:val="Policepardfaut"/>
-    <w:link w:val="Titre2"/>
-    <w:uiPriority w:val="9"/>
-    <w:rsid w:val="00070741"/>
-    <w:rPr>
-      <w:rFonts w:asciiTheme="majorHAnsi" w:eastAsiaTheme="majorEastAsia" w:hAnsiTheme="majorHAnsi" w:cstheme="majorBidi"/>
-      <w:color w:val="2E74B5" w:themeColor="accent1" w:themeShade="BF"/>
-      <w:sz w:val="26"/>
-      <w:szCs w:val="26"/>
-    </w:rPr>
-  </w:style>
-  <w:style w:type="character" w:styleId="Rfrenceple">
-    <w:name w:val="Subtle Reference"/>
-    <w:basedOn w:val="Policepardfaut"/>
-    <w:uiPriority w:val="31"/>
-    <w:qFormat/>
-    <w:rsid w:val="00070741"/>
-    <w:rPr>
-      <w:smallCaps/>
-      <w:color w:val="5A5A5A" w:themeColor="text1" w:themeTint="A5"/>
-    </w:rPr>
-  </w:style>
-  <w:style w:type="paragraph" w:styleId="Paragraphedeliste">
-    <w:name w:val="List Paragraph"/>
-    <w:basedOn w:val="Normal"/>
-    <w:uiPriority w:val="34"/>
-    <w:qFormat/>
-    <w:rsid w:val="00070741"/>
-    <w:pPr>
-      <w:ind w:left="720"/>
-      <w:contextualSpacing/>
-    </w:pPr>
-  </w:style>
-  <w:style w:type="character" w:customStyle="1" w:styleId="Titre3Car">
-    <w:name w:val="Titre 3 Car"/>
-    <w:basedOn w:val="Policepardfaut"/>
-    <w:link w:val="Titre3"/>
-    <w:uiPriority w:val="9"/>
-    <w:rsid w:val="00070741"/>
-    <w:rPr>
-      <w:rFonts w:asciiTheme="majorHAnsi" w:eastAsiaTheme="majorEastAsia" w:hAnsiTheme="majorHAnsi" w:cstheme="majorBidi"/>
-      <w:color w:val="1F4D78" w:themeColor="accent1" w:themeShade="7F"/>
-      <w:sz w:val="24"/>
-      <w:szCs w:val="24"/>
-    </w:rPr>
-  </w:style>
-  <w:style w:type="character" w:customStyle="1" w:styleId="Titre4Car">
-    <w:name w:val="Titre 4 Car"/>
-    <w:basedOn w:val="Policepardfaut"/>
-    <w:link w:val="Titre4"/>
-    <w:uiPriority w:val="9"/>
-    <w:semiHidden/>
-    <w:rsid w:val="00070741"/>
-    <w:rPr>
-      <w:rFonts w:asciiTheme="majorHAnsi" w:eastAsiaTheme="majorEastAsia" w:hAnsiTheme="majorHAnsi" w:cstheme="majorBidi"/>
-      <w:i/>
-      <w:iCs/>
-      <w:color w:val="2E74B5" w:themeColor="accent1" w:themeShade="BF"/>
-    </w:rPr>
-  </w:style>
-  <w:style w:type="character" w:customStyle="1" w:styleId="Titre5Car">
-    <w:name w:val="Titre 5 Car"/>
-    <w:basedOn w:val="Policepardfaut"/>
-    <w:link w:val="Titre5"/>
-    <w:uiPriority w:val="9"/>
-    <w:semiHidden/>
-    <w:rsid w:val="00070741"/>
-    <w:rPr>
-      <w:rFonts w:asciiTheme="majorHAnsi" w:eastAsiaTheme="majorEastAsia" w:hAnsiTheme="majorHAnsi" w:cstheme="majorBidi"/>
-      <w:color w:val="2E74B5" w:themeColor="accent1" w:themeShade="BF"/>
-    </w:rPr>
-  </w:style>
-  <w:style w:type="character" w:customStyle="1" w:styleId="Titre6Car">
-    <w:name w:val="Titre 6 Car"/>
-    <w:basedOn w:val="Policepardfaut"/>
-    <w:link w:val="Titre6"/>
-    <w:uiPriority w:val="9"/>
-    <w:semiHidden/>
-    <w:rsid w:val="00070741"/>
-    <w:rPr>
-      <w:rFonts w:asciiTheme="majorHAnsi" w:eastAsiaTheme="majorEastAsia" w:hAnsiTheme="majorHAnsi" w:cstheme="majorBidi"/>
-      <w:color w:val="1F4D78" w:themeColor="accent1" w:themeShade="7F"/>
-    </w:rPr>
-  </w:style>
-  <w:style w:type="character" w:customStyle="1" w:styleId="Titre7Car">
-    <w:name w:val="Titre 7 Car"/>
-    <w:basedOn w:val="Policepardfaut"/>
-    <w:link w:val="Titre7"/>
-    <w:uiPriority w:val="9"/>
-    <w:semiHidden/>
-    <w:rsid w:val="00070741"/>
-    <w:rPr>
-      <w:rFonts w:asciiTheme="majorHAnsi" w:eastAsiaTheme="majorEastAsia" w:hAnsiTheme="majorHAnsi" w:cstheme="majorBidi"/>
-      <w:i/>
-      <w:iCs/>
-      <w:color w:val="1F4D78" w:themeColor="accent1" w:themeShade="7F"/>
-    </w:rPr>
-  </w:style>
-  <w:style w:type="character" w:customStyle="1" w:styleId="Titre8Car">
-    <w:name w:val="Titre 8 Car"/>
-    <w:basedOn w:val="Policepardfaut"/>
-    <w:link w:val="Titre8"/>
-    <w:uiPriority w:val="9"/>
-    <w:semiHidden/>
-    <w:rsid w:val="00070741"/>
-    <w:rPr>
-      <w:rFonts w:asciiTheme="majorHAnsi" w:eastAsiaTheme="majorEastAsia" w:hAnsiTheme="majorHAnsi" w:cstheme="majorBidi"/>
-      <w:color w:val="272727" w:themeColor="text1" w:themeTint="D8"/>
-      <w:sz w:val="21"/>
-      <w:szCs w:val="21"/>
-    </w:rPr>
-  </w:style>
-  <w:style w:type="character" w:customStyle="1" w:styleId="Titre9Car">
-    <w:name w:val="Titre 9 Car"/>
-    <w:basedOn w:val="Policepardfaut"/>
-    <w:link w:val="Titre9"/>
-    <w:uiPriority w:val="9"/>
-    <w:semiHidden/>
-    <w:rsid w:val="00070741"/>
-    <w:rPr>
-      <w:rFonts w:asciiTheme="majorHAnsi" w:eastAsiaTheme="majorEastAsia" w:hAnsiTheme="majorHAnsi" w:cstheme="majorBidi"/>
-      <w:i/>
-      <w:iCs/>
-      <w:color w:val="272727" w:themeColor="text1" w:themeTint="D8"/>
-      <w:sz w:val="21"/>
-      <w:szCs w:val="21"/>
-    </w:rPr>
-  </w:style>
-  <w:style w:type="paragraph" w:customStyle="1" w:styleId="question">
-    <w:name w:val="question"/>
-    <w:basedOn w:val="Paragraphedeliste"/>
-    <w:qFormat/>
-    <w:rsid w:val="004E5A1C"/>
-    <w:pPr>
-      <w:numPr>
-        <w:numId w:val="1"/>
-      </w:numPr>
-      <w:jc w:val="both"/>
-    </w:pPr>
-    <w:rPr>
-      <w:b/>
-    </w:rPr>
-  </w:style>
-  <w:style w:type="paragraph" w:customStyle="1" w:styleId="reponse">
-    <w:name w:val="reponse"/>
-    <w:basedOn w:val="question"/>
-    <w:qFormat/>
-    <w:rsid w:val="00F23AA7"/>
-    <w:pPr>
-      <w:numPr>
-        <w:numId w:val="0"/>
-      </w:numPr>
-      <w:spacing w:after="240"/>
-      <w:ind w:left="357"/>
-    </w:pPr>
-    <w:rPr>
-      <w:color w:val="FF0000"/>
-    </w:rPr>
   </w:style>
 </w:styles>
 </file>
@@ -2196,6 +2255,21 @@
 </file>
 
 <file path=customXml/item1.xml><?xml version="1.0" encoding="utf-8"?>
+<p:properties xmlns:p="http://schemas.microsoft.com/office/2006/metadata/properties" xmlns:xsi="http://www.w3.org/2001/XMLSchema-instance" xmlns:pc="http://schemas.microsoft.com/office/infopath/2007/PartnerControls">
+  <documentManagement/>
+</p:properties>
+</file>
+
+<file path=customXml/item2.xml><?xml version="1.0" encoding="utf-8"?>
+<?mso-contentType ?>
+<FormTemplates xmlns="http://schemas.microsoft.com/sharepoint/v3/contenttype/forms">
+  <Display>DocumentLibraryForm</Display>
+  <Edit>DocumentLibraryForm</Edit>
+  <New>DocumentLibraryForm</New>
+</FormTemplates>
+</file>
+
+<file path=customXml/item3.xml><?xml version="1.0" encoding="utf-8"?>
 <ct:contentTypeSchema xmlns:ct="http://schemas.microsoft.com/office/2006/metadata/contentType" xmlns:ma="http://schemas.microsoft.com/office/2006/metadata/properties/metaAttributes" ct:_="" ma:_="" ma:contentTypeName="Document" ma:contentTypeID="0x010100174DE523C18DD04AA3DC7A64EF303CDB" ma:contentTypeVersion="10" ma:contentTypeDescription="Crée un document." ma:contentTypeScope="" ma:versionID="6533fc9cde2a196462d77d7d8e50a553">
   <xsd:schema xmlns:xsd="http://www.w3.org/2001/XMLSchema" xmlns:xs="http://www.w3.org/2001/XMLSchema" xmlns:p="http://schemas.microsoft.com/office/2006/metadata/properties" xmlns:ns3="2eb18c24-ff85-4648-aa2d-dc8f8a313da7" targetNamespace="http://schemas.microsoft.com/office/2006/metadata/properties" ma:root="true" ma:fieldsID="e73aace1ac2721af1af002cc289e19b5" ns3:_="">
     <xsd:import namespace="2eb18c24-ff85-4648-aa2d-dc8f8a313da7"/>
@@ -2377,22 +2451,31 @@
 </ct:contentTypeSchema>
 </file>
 
-<file path=customXml/item2.xml><?xml version="1.0" encoding="utf-8"?>
-<?mso-contentType ?>
-<FormTemplates xmlns="http://schemas.microsoft.com/sharepoint/v3/contenttype/forms">
-  <Display>DocumentLibraryForm</Display>
-  <Edit>DocumentLibraryForm</Edit>
-  <New>DocumentLibraryForm</New>
-</FormTemplates>
+<file path=customXml/itemProps1.xml><?xml version="1.0" encoding="utf-8"?>
+<ds:datastoreItem xmlns:ds="http://schemas.openxmlformats.org/officeDocument/2006/customXml" ds:itemID="{DCA63BB8-6E94-4F21-AC01-2C6DDBB58B1B}">
+  <ds:schemaRefs>
+    <ds:schemaRef ds:uri="http://purl.org/dc/terms/"/>
+    <ds:schemaRef ds:uri="http://schemas.microsoft.com/office/2006/documentManagement/types"/>
+    <ds:schemaRef ds:uri="http://purl.org/dc/elements/1.1/"/>
+    <ds:schemaRef ds:uri="http://www.w3.org/XML/1998/namespace"/>
+    <ds:schemaRef ds:uri="http://schemas.microsoft.com/office/infopath/2007/PartnerControls"/>
+    <ds:schemaRef ds:uri="http://purl.org/dc/dcmitype/"/>
+    <ds:schemaRef ds:uri="http://schemas.openxmlformats.org/package/2006/metadata/core-properties"/>
+    <ds:schemaRef ds:uri="2eb18c24-ff85-4648-aa2d-dc8f8a313da7"/>
+    <ds:schemaRef ds:uri="http://schemas.microsoft.com/office/2006/metadata/properties"/>
+  </ds:schemaRefs>
+</ds:datastoreItem>
 </file>
 
-<file path=customXml/item3.xml><?xml version="1.0" encoding="utf-8"?>
-<p:properties xmlns:p="http://schemas.microsoft.com/office/2006/metadata/properties" xmlns:xsi="http://www.w3.org/2001/XMLSchema-instance" xmlns:pc="http://schemas.microsoft.com/office/infopath/2007/PartnerControls">
-  <documentManagement/>
-</p:properties>
+<file path=customXml/itemProps2.xml><?xml version="1.0" encoding="utf-8"?>
+<ds:datastoreItem xmlns:ds="http://schemas.openxmlformats.org/officeDocument/2006/customXml" ds:itemID="{FFC92858-9F09-4094-BB09-1F7859A2596F}">
+  <ds:schemaRefs>
+    <ds:schemaRef ds:uri="http://schemas.microsoft.com/sharepoint/v3/contenttype/forms"/>
+  </ds:schemaRefs>
+</ds:datastoreItem>
 </file>
 
-<file path=customXml/itemProps1.xml><?xml version="1.0" encoding="utf-8"?>
+<file path=customXml/itemProps3.xml><?xml version="1.0" encoding="utf-8"?>
 <ds:datastoreItem xmlns:ds="http://schemas.openxmlformats.org/officeDocument/2006/customXml" ds:itemID="{4584D3EC-CDF2-4A12-8F27-619746BEE805}">
   <ds:schemaRefs>
     <ds:schemaRef ds:uri="http://schemas.microsoft.com/office/2006/metadata/contentType"/>
@@ -2408,28 +2491,4 @@
     <ds:schemaRef ds:uri="http://schemas.microsoft.com/internal/obd"/>
   </ds:schemaRefs>
 </ds:datastoreItem>
-</file>
-
-<file path=customXml/itemProps2.xml><?xml version="1.0" encoding="utf-8"?>
-<ds:datastoreItem xmlns:ds="http://schemas.openxmlformats.org/officeDocument/2006/customXml" ds:itemID="{FFC92858-9F09-4094-BB09-1F7859A2596F}">
-  <ds:schemaRefs>
-    <ds:schemaRef ds:uri="http://schemas.microsoft.com/sharepoint/v3/contenttype/forms"/>
-  </ds:schemaRefs>
-</ds:datastoreItem>
-</file>
-
-<file path=customXml/itemProps3.xml><?xml version="1.0" encoding="utf-8"?>
-<ds:datastoreItem xmlns:ds="http://schemas.openxmlformats.org/officeDocument/2006/customXml" ds:itemID="{DCA63BB8-6E94-4F21-AC01-2C6DDBB58B1B}">
-  <ds:schemaRefs>
-    <ds:schemaRef ds:uri="http://purl.org/dc/terms/"/>
-    <ds:schemaRef ds:uri="http://schemas.microsoft.com/office/2006/documentManagement/types"/>
-    <ds:schemaRef ds:uri="http://purl.org/dc/elements/1.1/"/>
-    <ds:schemaRef ds:uri="http://www.w3.org/XML/1998/namespace"/>
-    <ds:schemaRef ds:uri="http://schemas.microsoft.com/office/infopath/2007/PartnerControls"/>
-    <ds:schemaRef ds:uri="http://purl.org/dc/dcmitype/"/>
-    <ds:schemaRef ds:uri="http://schemas.openxmlformats.org/package/2006/metadata/core-properties"/>
-    <ds:schemaRef ds:uri="2eb18c24-ff85-4648-aa2d-dc8f8a313da7"/>
-    <ds:schemaRef ds:uri="http://schemas.microsoft.com/office/2006/metadata/properties"/>
-  </ds:schemaRefs>
-</ds:datastoreItem>
 </file>